--- a/Merise/Exercice 4 Club Vidéo/Exercice 4 Club Vidéo.docx
+++ b/Merise/Exercice 4 Club Vidéo/Exercice 4 Club Vidéo.docx
@@ -20,47 +20,204 @@
     </w:p>
     <w:p>
       <w:r>
-        <w:t xml:space="preserve"> Dix magasins de location de cassettes vidéo se sont regroupés pour mettre en commun les cassettes dont ils disposent et ont fondé un club de location. À la suite d'une rencontre avec les représentants de ce club, il ressort que chaque point de vente disposera d'un terminal clavier-écran relié à un site central et qu'il faudra pouvoir prendre en compte les éléments suivants :</w:t>
-      </w:r>
-    </w:p>
-    <w:p>
-      <w:r>
-        <w:t xml:space="preserve"> - Un client qui s'inscrit au club verse une caution. </w:t>
-      </w:r>
-    </w:p>
-    <w:p>
-      <w:r>
-        <w:t xml:space="preserve">- Suivant le montant de cette caution il aura le droit d'emprunter en même temps de 1 à 6 cassettes. - Les cassettes empruntées doivent être retournées dans sous 3 jours dans n'importe quelle boutique du club. </w:t>
-      </w:r>
-    </w:p>
-    <w:p>
-      <w:r>
-        <w:t xml:space="preserve">- Plusieurs cassettes peuvent contenir le même film. </w:t>
-      </w:r>
-    </w:p>
-    <w:p>
-      <w:r>
-        <w:t xml:space="preserve">- Un film est rattaché à un genre cinématographique (nom et type de public) et est caractérisé par sa durée, son réalisateur et la liste des acteurs principaux. </w:t>
-      </w:r>
-    </w:p>
-    <w:p>
-      <w:r>
-        <w:t xml:space="preserve">- Une location n'est permise que si le client est en règle (pas de dépassement du nombre d'emprunts maximum, pas de cassette en retard). </w:t>
-      </w:r>
-    </w:p>
-    <w:p>
-      <w:r>
-        <w:t>- La consultation d'un client permettra d'obtenir son nom, son adresse, son nombre d'emprunts en cours, la liste des numéros de cassettes et des titres qu'il a actuellement empruntés.</w:t>
-      </w:r>
-    </w:p>
-    <w:p>
-      <w:r>
-        <w:t xml:space="preserve"> - La consultation d'un genre permettra d'obtenir la liste des films de ce genre disponibles dans le magasin.</w:t>
-      </w:r>
-    </w:p>
-    <w:p>
-      <w:r>
-        <w:t xml:space="preserve"> - Périodiquement, on veut obtenir la liste des retardataires ; on veut pour chaque cassette non retournée à temps les informations suivantes : </w:t>
+        <w:t xml:space="preserve"> Dix </w:t>
+      </w:r>
+      <w:r>
+        <w:rPr>
+          <w:color w:val="4F81BD" w:themeColor="accent1"/>
+        </w:rPr>
+        <w:t xml:space="preserve">magasins de location </w:t>
+      </w:r>
+      <w:r>
+        <w:t>de cassettes vidéo se sont regroupés pour mettre en commun les cassettes dont ils disposent et ont fondé un club de location. À la suite d'une rencontre avec les représentants de ce club, il ressort que chaque point de vente disposera d'un terminal clavier-écran relié à un site central et qu'il faudra pouvoir prendre en compte les éléments suivants :</w:t>
+      </w:r>
+    </w:p>
+    <w:p>
+      <w:r>
+        <w:t xml:space="preserve"> - Un </w:t>
+      </w:r>
+      <w:r>
+        <w:rPr>
+          <w:color w:val="4F81BD" w:themeColor="accent1"/>
+        </w:rPr>
+        <w:t>client</w:t>
+      </w:r>
+      <w:r>
+        <w:t xml:space="preserve"> qui s'inscrit au club verse une </w:t>
+      </w:r>
+      <w:r>
+        <w:rPr>
+          <w:color w:val="FF0000"/>
+        </w:rPr>
+        <w:t>caution</w:t>
+      </w:r>
+      <w:r>
+        <w:t xml:space="preserve">. </w:t>
+      </w:r>
+    </w:p>
+    <w:p>
+      <w:r>
+        <w:t xml:space="preserve">- Suivant le montant de cette caution il aura le droit d'emprunter en même temps de 1 à 6 cassettes. </w:t>
+      </w:r>
+    </w:p>
+    <w:p>
+      <w:r>
+        <w:t xml:space="preserve">- Les </w:t>
+      </w:r>
+      <w:r>
+        <w:rPr>
+          <w:color w:val="FF0000"/>
+        </w:rPr>
+        <w:t xml:space="preserve">cassettes empruntées </w:t>
+      </w:r>
+      <w:r>
+        <w:t xml:space="preserve">doivent être retournées dans sous </w:t>
+      </w:r>
+      <w:r>
+        <w:rPr>
+          <w:color w:val="FF0000"/>
+        </w:rPr>
+        <w:t xml:space="preserve">3 jours </w:t>
+      </w:r>
+      <w:r>
+        <w:t xml:space="preserve">dans n'importe quelle boutique du club. </w:t>
+      </w:r>
+    </w:p>
+    <w:p>
+      <w:r>
+        <w:t xml:space="preserve">- </w:t>
+      </w:r>
+      <w:r>
+        <w:rPr>
+          <w:color w:val="FF0000"/>
+        </w:rPr>
+        <w:t xml:space="preserve">Plusieurs </w:t>
+      </w:r>
+      <w:r>
+        <w:rPr>
+          <w:color w:val="4F81BD" w:themeColor="accent1"/>
+        </w:rPr>
+        <w:t>cassettes</w:t>
+      </w:r>
+      <w:r>
+        <w:rPr>
+          <w:color w:val="FF0000"/>
+        </w:rPr>
+        <w:t xml:space="preserve"> </w:t>
+      </w:r>
+      <w:r>
+        <w:t xml:space="preserve">peuvent contenir le </w:t>
+      </w:r>
+      <w:r>
+        <w:rPr>
+          <w:color w:val="FF0000"/>
+        </w:rPr>
+        <w:t>même film</w:t>
+      </w:r>
+      <w:r>
+        <w:t xml:space="preserve">. </w:t>
+      </w:r>
+    </w:p>
+    <w:p>
+      <w:r>
+        <w:t xml:space="preserve">- </w:t>
+      </w:r>
+      <w:r>
+        <w:rPr>
+          <w:color w:val="4F81BD" w:themeColor="accent1"/>
+        </w:rPr>
+        <w:t xml:space="preserve">Un film </w:t>
+      </w:r>
+      <w:r>
+        <w:t>est rattaché à un genre cinématographique (</w:t>
+      </w:r>
+      <w:r>
+        <w:rPr>
+          <w:color w:val="FF0000"/>
+        </w:rPr>
+        <w:t>nom et type de public</w:t>
+      </w:r>
+      <w:r>
+        <w:t>) et est caractérisé par sa durée</w:t>
+      </w:r>
+      <w:r>
+        <w:rPr>
+          <w:color w:val="FF0000"/>
+        </w:rPr>
+        <w:t>, son réalisateur et la liste des acteurs principaux</w:t>
+      </w:r>
+      <w:r>
+        <w:t xml:space="preserve">. </w:t>
+      </w:r>
+    </w:p>
+    <w:p>
+      <w:r>
+        <w:t xml:space="preserve">- </w:t>
+      </w:r>
+      <w:r>
+        <w:rPr>
+          <w:color w:val="FF0000"/>
+        </w:rPr>
+        <w:t xml:space="preserve">Une location </w:t>
+      </w:r>
+      <w:r>
+        <w:t xml:space="preserve">n'est permise que si le client est en règle (pas de dépassement du nombre d'emprunts maximum, pas de cassette en retard). </w:t>
+      </w:r>
+    </w:p>
+    <w:p>
+      <w:r>
+        <w:t xml:space="preserve">- La </w:t>
+      </w:r>
+      <w:r>
+        <w:rPr>
+          <w:color w:val="4F81BD" w:themeColor="accent1"/>
+        </w:rPr>
+        <w:t xml:space="preserve">consultation d'un client </w:t>
+      </w:r>
+      <w:r>
+        <w:t xml:space="preserve">permettra d'obtenir </w:t>
+      </w:r>
+      <w:r>
+        <w:rPr>
+          <w:color w:val="FF0000"/>
+        </w:rPr>
+        <w:t xml:space="preserve">son nom, son adresse, son nombre d'emprunts </w:t>
+      </w:r>
+      <w:r>
+        <w:t xml:space="preserve">en cours, </w:t>
+      </w:r>
+      <w:r>
+        <w:rPr>
+          <w:color w:val="FF0000"/>
+        </w:rPr>
+        <w:t xml:space="preserve">la liste des numéros de cassettes et des titres </w:t>
+      </w:r>
+      <w:r>
+        <w:t>qu'il a actuellement empruntés.</w:t>
+      </w:r>
+    </w:p>
+    <w:p>
+      <w:r>
+        <w:t xml:space="preserve"> - La consultation d'un genre per</w:t>
+      </w:r>
+      <w:bookmarkStart w:id="0" w:name="_GoBack"/>
+      <w:bookmarkEnd w:id="0"/>
+      <w:r>
+        <w:t>mettra d'obtenir la liste des films de ce genre disponibles dans le magasin.</w:t>
+      </w:r>
+    </w:p>
+    <w:p>
+      <w:r>
+        <w:t xml:space="preserve"> - Périodiquement, on veut obtenir </w:t>
+      </w:r>
+      <w:r>
+        <w:rPr>
+          <w:color w:val="FF0000"/>
+        </w:rPr>
+        <w:t xml:space="preserve">la liste des retardataires </w:t>
+      </w:r>
+      <w:r>
+        <w:t xml:space="preserve">; on veut pour chaque cassette non retournée à temps les informations suivantes : </w:t>
       </w:r>
     </w:p>
     <w:p>
@@ -70,16 +227,38 @@
           <w:ilvl w:val="0"/>
           <w:numId w:val="1"/>
         </w:numPr>
-      </w:pPr>
-      <w:r>
+        <w:rPr>
+          <w:color w:val="FF0000"/>
+        </w:rPr>
+      </w:pPr>
+      <w:r>
+        <w:rPr>
+          <w:color w:val="FF0000"/>
+        </w:rPr>
         <w:t>Nom, adresse du client, date de l'emprunt, numéro(s) de cassette et titre du (des) film(s) concerné(s).</w:t>
       </w:r>
     </w:p>
     <w:p>
-      <w:bookmarkStart w:id="0" w:name="_GoBack"/>
-      <w:bookmarkEnd w:id="0"/>
-      <w:r>
-        <w:t xml:space="preserve"> - On veut pouvoir connaître pour chaque cassette (identifiée par une numérotation commune aux dix magasins) où elle est, quand elle a été mise en service, quel film y est enregistré, combien de fois elle a déjà été louée, et quel est son état (de très bon à mauvais).</w:t>
+      <w:r>
+        <w:t xml:space="preserve"> - On veut pouvoir connaître pour chaque </w:t>
+      </w:r>
+      <w:r>
+        <w:rPr>
+          <w:color w:val="FF0000"/>
+        </w:rPr>
+        <w:t>cassette</w:t>
+      </w:r>
+      <w:r>
+        <w:t xml:space="preserve"> </w:t>
+      </w:r>
+      <w:r>
+        <w:rPr>
+          <w:color w:val="FF0000"/>
+        </w:rPr>
+        <w:t xml:space="preserve">(identifiée par une numérotation </w:t>
+      </w:r>
+      <w:r>
+        <w:t>commune aux dix magasins) où elle est, quand elle a été mise en service, quel film y est enregistré, combien de fois elle a déjà été louée, et quel est son état (de très bon à mauvais).</w:t>
       </w:r>
     </w:p>
     <w:sectPr>

--- a/Merise/Exercice 4 Club Vidéo/Exercice 4 Club Vidéo.docx
+++ b/Merise/Exercice 4 Club Vidéo/Exercice 4 Club Vidéo.docx
@@ -57,7 +57,16 @@
     </w:p>
     <w:p>
       <w:r>
-        <w:t xml:space="preserve">- Suivant le montant de cette caution il aura le droit d'emprunter en même temps de 1 à 6 cassettes. </w:t>
+        <w:t>- Suivant le montant de cette caution il aura le droit d'</w:t>
+      </w:r>
+      <w:r>
+        <w:rPr>
+          <w:color w:val="4F81BD" w:themeColor="accent1"/>
+        </w:rPr>
+        <w:t>emprunter</w:t>
+      </w:r>
+      <w:r>
+        <w:t xml:space="preserve"> en même temps de 1 à 6 cassettes. </w:t>
       </w:r>
     </w:p>
     <w:p>
@@ -129,7 +138,16 @@
         <w:t xml:space="preserve">Un film </w:t>
       </w:r>
       <w:r>
-        <w:t>est rattaché à un genre cinématographique (</w:t>
+        <w:t xml:space="preserve">est rattaché à un </w:t>
+      </w:r>
+      <w:r>
+        <w:rPr>
+          <w:color w:val="FF0000"/>
+        </w:rPr>
+        <w:t>genre</w:t>
+      </w:r>
+      <w:r>
+        <w:t xml:space="preserve"> cinématographique (</w:t>
       </w:r>
       <w:r>
         <w:rPr>
@@ -147,63 +165,60 @@
         <w:t>, son réalisateur et la liste des acteurs principaux</w:t>
       </w:r>
       <w:r>
-        <w:t xml:space="preserve">. </w:t>
-      </w:r>
-    </w:p>
-    <w:p>
-      <w:r>
-        <w:t xml:space="preserve">- </w:t>
-      </w:r>
-      <w:r>
-        <w:rPr>
-          <w:color w:val="FF0000"/>
-        </w:rPr>
-        <w:t xml:space="preserve">Une location </w:t>
-      </w:r>
-      <w:r>
-        <w:t xml:space="preserve">n'est permise que si le client est en règle (pas de dépassement du nombre d'emprunts maximum, pas de cassette en retard). </w:t>
-      </w:r>
-    </w:p>
-    <w:p>
-      <w:r>
-        <w:t xml:space="preserve">- La </w:t>
-      </w:r>
-      <w:r>
-        <w:rPr>
-          <w:color w:val="4F81BD" w:themeColor="accent1"/>
-        </w:rPr>
-        <w:t xml:space="preserve">consultation d'un client </w:t>
-      </w:r>
-      <w:r>
-        <w:t xml:space="preserve">permettra d'obtenir </w:t>
-      </w:r>
-      <w:r>
-        <w:rPr>
-          <w:color w:val="FF0000"/>
-        </w:rPr>
-        <w:t xml:space="preserve">son nom, son adresse, son nombre d'emprunts </w:t>
-      </w:r>
-      <w:r>
-        <w:t xml:space="preserve">en cours, </w:t>
-      </w:r>
-      <w:r>
-        <w:rPr>
-          <w:color w:val="FF0000"/>
-        </w:rPr>
-        <w:t xml:space="preserve">la liste des numéros de cassettes et des titres </w:t>
-      </w:r>
-      <w:r>
-        <w:t>qu'il a actuellement empruntés.</w:t>
-      </w:r>
-    </w:p>
-    <w:p>
-      <w:r>
-        <w:t xml:space="preserve"> - La consultation d'un genre per</w:t>
+        <w:t>.</w:t>
       </w:r>
       <w:bookmarkStart w:id="0" w:name="_GoBack"/>
       <w:bookmarkEnd w:id="0"/>
       <w:r>
-        <w:t>mettra d'obtenir la liste des films de ce genre disponibles dans le magasin.</w:t>
+        <w:t xml:space="preserve"> </w:t>
+      </w:r>
+    </w:p>
+    <w:p>
+      <w:r>
+        <w:t xml:space="preserve">- </w:t>
+      </w:r>
+      <w:r>
+        <w:rPr>
+          <w:color w:val="FF0000"/>
+        </w:rPr>
+        <w:t xml:space="preserve">Une location </w:t>
+      </w:r>
+      <w:r>
+        <w:t xml:space="preserve">n'est permise que si le client est en règle (pas de dépassement du nombre d'emprunts maximum, pas de cassette en retard). </w:t>
+      </w:r>
+    </w:p>
+    <w:p>
+      <w:r>
+        <w:t xml:space="preserve">- La </w:t>
+      </w:r>
+      <w:r>
+        <w:t xml:space="preserve">consultation d'un client </w:t>
+      </w:r>
+      <w:r>
+        <w:t xml:space="preserve">permettra d'obtenir </w:t>
+      </w:r>
+      <w:r>
+        <w:rPr>
+          <w:color w:val="FF0000"/>
+        </w:rPr>
+        <w:t xml:space="preserve">son nom, son adresse, son nombre d'emprunts </w:t>
+      </w:r>
+      <w:r>
+        <w:t xml:space="preserve">en cours, </w:t>
+      </w:r>
+      <w:r>
+        <w:rPr>
+          <w:color w:val="FF0000"/>
+        </w:rPr>
+        <w:t xml:space="preserve">la liste des numéros de cassettes et des titres </w:t>
+      </w:r>
+      <w:r>
+        <w:t>qu'il a actuellement empruntés.</w:t>
+      </w:r>
+    </w:p>
+    <w:p>
+      <w:r>
+        <w:t xml:space="preserve"> - La consultation d'un genre permettra d'obtenir la liste des films de ce genre disponibles dans le magasin.</w:t>
       </w:r>
     </w:p>
     <w:p>

--- a/Merise/Exercice 4 Club Vidéo/Exercice 4 Club Vidéo.docx
+++ b/Merise/Exercice 4 Club Vidéo/Exercice 4 Club Vidéo.docx
@@ -165,12 +165,7 @@
         <w:t>, son réalisateur et la liste des acteurs principaux</w:t>
       </w:r>
       <w:r>
-        <w:t>.</w:t>
-      </w:r>
-      <w:bookmarkStart w:id="0" w:name="_GoBack"/>
-      <w:bookmarkEnd w:id="0"/>
-      <w:r>
-        <w:t xml:space="preserve"> </w:t>
+        <w:t xml:space="preserve">. </w:t>
       </w:r>
     </w:p>
     <w:p>
@@ -275,6 +270,1012 @@
       <w:r>
         <w:t>commune aux dix magasins) où elle est, quand elle a été mise en service, quel film y est enregistré, combien de fois elle a déjà été louée, et quel est son état (de très bon à mauvais).</w:t>
       </w:r>
+    </w:p>
+    <w:tbl>
+      <w:tblPr>
+        <w:tblStyle w:val="Grilledutableau"/>
+        <w:tblW w:w="0" w:type="auto"/>
+        <w:tblLook w:val="04A0" w:firstRow="1" w:lastRow="0" w:firstColumn="1" w:lastColumn="0" w:noHBand="0" w:noVBand="1"/>
+      </w:tblPr>
+      <w:tblGrid>
+        <w:gridCol w:w="1842"/>
+        <w:gridCol w:w="1842"/>
+        <w:gridCol w:w="1842"/>
+        <w:gridCol w:w="1843"/>
+        <w:gridCol w:w="1843"/>
+      </w:tblGrid>
+      <w:tr>
+        <w:tc>
+          <w:tcPr>
+            <w:tcW w:w="1842" w:type="dxa"/>
+          </w:tcPr>
+          <w:p>
+            <w:pPr>
+              <w:jc w:val="center"/>
+            </w:pPr>
+            <w:r>
+              <w:t>Mnémonique</w:t>
+            </w:r>
+          </w:p>
+        </w:tc>
+        <w:tc>
+          <w:tcPr>
+            <w:tcW w:w="1842" w:type="dxa"/>
+          </w:tcPr>
+          <w:p>
+            <w:pPr>
+              <w:jc w:val="center"/>
+            </w:pPr>
+            <w:r>
+              <w:t>Signification</w:t>
+            </w:r>
+          </w:p>
+        </w:tc>
+        <w:tc>
+          <w:tcPr>
+            <w:tcW w:w="1842" w:type="dxa"/>
+          </w:tcPr>
+          <w:p>
+            <w:pPr>
+              <w:jc w:val="center"/>
+            </w:pPr>
+            <w:r>
+              <w:t>Type</w:t>
+            </w:r>
+          </w:p>
+        </w:tc>
+        <w:tc>
+          <w:tcPr>
+            <w:tcW w:w="1843" w:type="dxa"/>
+          </w:tcPr>
+          <w:p>
+            <w:pPr>
+              <w:jc w:val="center"/>
+            </w:pPr>
+            <w:r>
+              <w:t>Longueur</w:t>
+            </w:r>
+          </w:p>
+        </w:tc>
+        <w:tc>
+          <w:tcPr>
+            <w:tcW w:w="1843" w:type="dxa"/>
+          </w:tcPr>
+          <w:p>
+            <w:pPr>
+              <w:jc w:val="center"/>
+            </w:pPr>
+            <w:r>
+              <w:t>Remarques/</w:t>
+            </w:r>
+          </w:p>
+          <w:p>
+            <w:pPr>
+              <w:jc w:val="center"/>
+            </w:pPr>
+            <w:r>
+              <w:t>contraintes</w:t>
+            </w:r>
+          </w:p>
+        </w:tc>
+      </w:tr>
+      <w:tr>
+        <w:tc>
+          <w:tcPr>
+            <w:tcW w:w="1842" w:type="dxa"/>
+          </w:tcPr>
+          <w:p>
+            <w:r>
+              <w:t>client_id</w:t>
+            </w:r>
+          </w:p>
+        </w:tc>
+        <w:tc>
+          <w:tcPr>
+            <w:tcW w:w="1842" w:type="dxa"/>
+          </w:tcPr>
+          <w:p>
+            <w:r>
+              <w:t>client enregistré</w:t>
+            </w:r>
+          </w:p>
+        </w:tc>
+        <w:tc>
+          <w:tcPr>
+            <w:tcW w:w="1842" w:type="dxa"/>
+          </w:tcPr>
+          <w:p>
+            <w:pPr>
+              <w:jc w:val="center"/>
+            </w:pPr>
+            <w:r>
+              <w:t>N</w:t>
+            </w:r>
+          </w:p>
+        </w:tc>
+        <w:tc>
+          <w:tcPr>
+            <w:tcW w:w="1843" w:type="dxa"/>
+          </w:tcPr>
+          <w:p>
+            <w:pPr>
+              <w:jc w:val="center"/>
+            </w:pPr>
+            <w:r>
+              <w:t>11</w:t>
+            </w:r>
+          </w:p>
+        </w:tc>
+        <w:tc>
+          <w:tcPr>
+            <w:tcW w:w="1843" w:type="dxa"/>
+          </w:tcPr>
+          <w:p>
+            <w:pPr>
+              <w:jc w:val="center"/>
+            </w:pPr>
+            <w:r>
+              <w:t>identifiant</w:t>
+            </w:r>
+          </w:p>
+        </w:tc>
+      </w:tr>
+      <w:tr>
+        <w:tc>
+          <w:tcPr>
+            <w:tcW w:w="1842" w:type="dxa"/>
+          </w:tcPr>
+          <w:p>
+            <w:r>
+              <w:t>client_name</w:t>
+            </w:r>
+          </w:p>
+        </w:tc>
+        <w:tc>
+          <w:tcPr>
+            <w:tcW w:w="1842" w:type="dxa"/>
+          </w:tcPr>
+          <w:p>
+            <w:r>
+              <w:t>nom du client</w:t>
+            </w:r>
+          </w:p>
+        </w:tc>
+        <w:tc>
+          <w:tcPr>
+            <w:tcW w:w="1842" w:type="dxa"/>
+          </w:tcPr>
+          <w:p>
+            <w:pPr>
+              <w:jc w:val="center"/>
+            </w:pPr>
+            <w:r>
+              <w:t>A</w:t>
+            </w:r>
+          </w:p>
+        </w:tc>
+        <w:tc>
+          <w:tcPr>
+            <w:tcW w:w="1843" w:type="dxa"/>
+          </w:tcPr>
+          <w:p>
+            <w:pPr>
+              <w:jc w:val="center"/>
+            </w:pPr>
+            <w:r>
+              <w:t>50</w:t>
+            </w:r>
+          </w:p>
+        </w:tc>
+        <w:tc>
+          <w:tcPr>
+            <w:tcW w:w="1843" w:type="dxa"/>
+          </w:tcPr>
+          <w:p>
+            <w:pPr>
+              <w:jc w:val="center"/>
+            </w:pPr>
+            <w:r>
+              <w:t>obligatoire</w:t>
+            </w:r>
+          </w:p>
+        </w:tc>
+      </w:tr>
+      <w:tr>
+        <w:tc>
+          <w:tcPr>
+            <w:tcW w:w="1842" w:type="dxa"/>
+          </w:tcPr>
+          <w:p>
+            <w:r>
+              <w:t>client_address</w:t>
+            </w:r>
+          </w:p>
+        </w:tc>
+        <w:tc>
+          <w:tcPr>
+            <w:tcW w:w="1842" w:type="dxa"/>
+          </w:tcPr>
+          <w:p>
+            <w:r>
+              <w:t>adresse du client</w:t>
+            </w:r>
+          </w:p>
+        </w:tc>
+        <w:tc>
+          <w:tcPr>
+            <w:tcW w:w="1842" w:type="dxa"/>
+          </w:tcPr>
+          <w:p>
+            <w:pPr>
+              <w:jc w:val="center"/>
+            </w:pPr>
+            <w:r>
+              <w:t>AN</w:t>
+            </w:r>
+          </w:p>
+        </w:tc>
+        <w:tc>
+          <w:tcPr>
+            <w:tcW w:w="1843" w:type="dxa"/>
+          </w:tcPr>
+          <w:p>
+            <w:pPr>
+              <w:jc w:val="center"/>
+            </w:pPr>
+            <w:r>
+              <w:t>50</w:t>
+            </w:r>
+          </w:p>
+        </w:tc>
+        <w:tc>
+          <w:tcPr>
+            <w:tcW w:w="1843" w:type="dxa"/>
+          </w:tcPr>
+          <w:p>
+            <w:pPr>
+              <w:jc w:val="center"/>
+            </w:pPr>
+            <w:r>
+              <w:t>obligatoire</w:t>
+            </w:r>
+          </w:p>
+        </w:tc>
+      </w:tr>
+      <w:tr>
+        <w:tc>
+          <w:tcPr>
+            <w:tcW w:w="1842" w:type="dxa"/>
+          </w:tcPr>
+          <w:p>
+            <w:r>
+              <w:t>loan_id</w:t>
+            </w:r>
+          </w:p>
+        </w:tc>
+        <w:tc>
+          <w:tcPr>
+            <w:tcW w:w="1842" w:type="dxa"/>
+          </w:tcPr>
+          <w:p>
+            <w:r>
+              <w:t>numéro de l’emprunt</w:t>
+            </w:r>
+          </w:p>
+        </w:tc>
+        <w:tc>
+          <w:tcPr>
+            <w:tcW w:w="1842" w:type="dxa"/>
+          </w:tcPr>
+          <w:p>
+            <w:pPr>
+              <w:jc w:val="center"/>
+            </w:pPr>
+            <w:r>
+              <w:t>N</w:t>
+            </w:r>
+          </w:p>
+        </w:tc>
+        <w:tc>
+          <w:tcPr>
+            <w:tcW w:w="1843" w:type="dxa"/>
+          </w:tcPr>
+          <w:p>
+            <w:pPr>
+              <w:jc w:val="center"/>
+            </w:pPr>
+            <w:r>
+              <w:t>11</w:t>
+            </w:r>
+          </w:p>
+        </w:tc>
+        <w:tc>
+          <w:tcPr>
+            <w:tcW w:w="1843" w:type="dxa"/>
+          </w:tcPr>
+          <w:p>
+            <w:pPr>
+              <w:jc w:val="center"/>
+            </w:pPr>
+            <w:r>
+              <w:t>identifiant</w:t>
+            </w:r>
+          </w:p>
+        </w:tc>
+      </w:tr>
+      <w:tr>
+        <w:tc>
+          <w:tcPr>
+            <w:tcW w:w="1842" w:type="dxa"/>
+          </w:tcPr>
+          <w:p>
+            <w:r>
+              <w:t>loan_date</w:t>
+            </w:r>
+          </w:p>
+        </w:tc>
+        <w:tc>
+          <w:tcPr>
+            <w:tcW w:w="1842" w:type="dxa"/>
+          </w:tcPr>
+          <w:p>
+            <w:r>
+              <w:t>date de l’emprunt</w:t>
+            </w:r>
+          </w:p>
+        </w:tc>
+        <w:tc>
+          <w:tcPr>
+            <w:tcW w:w="1842" w:type="dxa"/>
+          </w:tcPr>
+          <w:p>
+            <w:pPr>
+              <w:jc w:val="center"/>
+            </w:pPr>
+            <w:r>
+              <w:t>D</w:t>
+            </w:r>
+          </w:p>
+        </w:tc>
+        <w:tc>
+          <w:tcPr>
+            <w:tcW w:w="1843" w:type="dxa"/>
+          </w:tcPr>
+          <w:p>
+            <w:pPr>
+              <w:jc w:val="center"/>
+            </w:pPr>
+          </w:p>
+        </w:tc>
+        <w:tc>
+          <w:tcPr>
+            <w:tcW w:w="1843" w:type="dxa"/>
+          </w:tcPr>
+          <w:p>
+            <w:pPr>
+              <w:jc w:val="center"/>
+            </w:pPr>
+            <w:r>
+              <w:t>YY-MM-JJ, obligatoire</w:t>
+            </w:r>
+          </w:p>
+        </w:tc>
+      </w:tr>
+      <w:tr>
+        <w:tc>
+          <w:tcPr>
+            <w:tcW w:w="1842" w:type="dxa"/>
+          </w:tcPr>
+          <w:p>
+            <w:r>
+              <w:t>loan_number</w:t>
+            </w:r>
+          </w:p>
+        </w:tc>
+        <w:tc>
+          <w:tcPr>
+            <w:tcW w:w="1842" w:type="dxa"/>
+          </w:tcPr>
+          <w:p>
+            <w:r>
+              <w:t>le nombre d’emprunt</w:t>
+            </w:r>
+          </w:p>
+        </w:tc>
+        <w:tc>
+          <w:tcPr>
+            <w:tcW w:w="1842" w:type="dxa"/>
+          </w:tcPr>
+          <w:p>
+            <w:pPr>
+              <w:jc w:val="center"/>
+            </w:pPr>
+            <w:r>
+              <w:t>N</w:t>
+            </w:r>
+          </w:p>
+        </w:tc>
+        <w:tc>
+          <w:tcPr>
+            <w:tcW w:w="1843" w:type="dxa"/>
+          </w:tcPr>
+          <w:p>
+            <w:pPr>
+              <w:jc w:val="center"/>
+            </w:pPr>
+            <w:r>
+              <w:t>11</w:t>
+            </w:r>
+          </w:p>
+        </w:tc>
+        <w:tc>
+          <w:tcPr>
+            <w:tcW w:w="1843" w:type="dxa"/>
+          </w:tcPr>
+          <w:p>
+            <w:pPr>
+              <w:jc w:val="center"/>
+            </w:pPr>
+            <w:r>
+              <w:t>obligatoire, &gt;=0</w:t>
+            </w:r>
+          </w:p>
+        </w:tc>
+      </w:tr>
+      <w:tr>
+        <w:tc>
+          <w:tcPr>
+            <w:tcW w:w="1842" w:type="dxa"/>
+          </w:tcPr>
+          <w:p>
+            <w:r>
+              <w:t>tape_id</w:t>
+            </w:r>
+          </w:p>
+        </w:tc>
+        <w:tc>
+          <w:tcPr>
+            <w:tcW w:w="1842" w:type="dxa"/>
+          </w:tcPr>
+          <w:p>
+            <w:r>
+              <w:t xml:space="preserve">numéro de </w:t>
+            </w:r>
+            <w:r>
+              <w:lastRenderedPageBreak/>
+              <w:t>cassette</w:t>
+            </w:r>
+          </w:p>
+        </w:tc>
+        <w:tc>
+          <w:tcPr>
+            <w:tcW w:w="1842" w:type="dxa"/>
+          </w:tcPr>
+          <w:p>
+            <w:pPr>
+              <w:jc w:val="center"/>
+            </w:pPr>
+            <w:r>
+              <w:lastRenderedPageBreak/>
+              <w:t>N</w:t>
+            </w:r>
+          </w:p>
+        </w:tc>
+        <w:tc>
+          <w:tcPr>
+            <w:tcW w:w="1843" w:type="dxa"/>
+          </w:tcPr>
+          <w:p>
+            <w:pPr>
+              <w:jc w:val="center"/>
+            </w:pPr>
+            <w:r>
+              <w:t>11</w:t>
+            </w:r>
+          </w:p>
+        </w:tc>
+        <w:tc>
+          <w:tcPr>
+            <w:tcW w:w="1843" w:type="dxa"/>
+          </w:tcPr>
+          <w:p>
+            <w:pPr>
+              <w:jc w:val="center"/>
+            </w:pPr>
+            <w:r>
+              <w:t>identifiant</w:t>
+            </w:r>
+          </w:p>
+        </w:tc>
+      </w:tr>
+      <w:tr>
+        <w:tc>
+          <w:tcPr>
+            <w:tcW w:w="1842" w:type="dxa"/>
+          </w:tcPr>
+          <w:p>
+            <w:r>
+              <w:lastRenderedPageBreak/>
+              <w:t>tape_name</w:t>
+            </w:r>
+          </w:p>
+        </w:tc>
+        <w:tc>
+          <w:tcPr>
+            <w:tcW w:w="1842" w:type="dxa"/>
+          </w:tcPr>
+          <w:p>
+            <w:r>
+              <w:t>nom de la cassette</w:t>
+            </w:r>
+          </w:p>
+        </w:tc>
+        <w:tc>
+          <w:tcPr>
+            <w:tcW w:w="1842" w:type="dxa"/>
+          </w:tcPr>
+          <w:p>
+            <w:pPr>
+              <w:jc w:val="center"/>
+            </w:pPr>
+            <w:r>
+              <w:t>A</w:t>
+            </w:r>
+          </w:p>
+        </w:tc>
+        <w:tc>
+          <w:tcPr>
+            <w:tcW w:w="1843" w:type="dxa"/>
+          </w:tcPr>
+          <w:p>
+            <w:pPr>
+              <w:jc w:val="center"/>
+            </w:pPr>
+            <w:r>
+              <w:t>50</w:t>
+            </w:r>
+          </w:p>
+        </w:tc>
+        <w:tc>
+          <w:tcPr>
+            <w:tcW w:w="1843" w:type="dxa"/>
+          </w:tcPr>
+          <w:p>
+            <w:pPr>
+              <w:jc w:val="center"/>
+            </w:pPr>
+            <w:r>
+              <w:t>obligatoire</w:t>
+            </w:r>
+          </w:p>
+        </w:tc>
+      </w:tr>
+      <w:tr>
+        <w:tc>
+          <w:tcPr>
+            <w:tcW w:w="1842" w:type="dxa"/>
+          </w:tcPr>
+          <w:p>
+            <w:r>
+              <w:t>movie_name</w:t>
+            </w:r>
+          </w:p>
+        </w:tc>
+        <w:tc>
+          <w:tcPr>
+            <w:tcW w:w="1842" w:type="dxa"/>
+          </w:tcPr>
+          <w:p>
+            <w:r>
+              <w:t xml:space="preserve">nom du film </w:t>
+            </w:r>
+          </w:p>
+        </w:tc>
+        <w:tc>
+          <w:tcPr>
+            <w:tcW w:w="1842" w:type="dxa"/>
+          </w:tcPr>
+          <w:p>
+            <w:pPr>
+              <w:jc w:val="center"/>
+            </w:pPr>
+            <w:r>
+              <w:t>A</w:t>
+            </w:r>
+          </w:p>
+        </w:tc>
+        <w:tc>
+          <w:tcPr>
+            <w:tcW w:w="1843" w:type="dxa"/>
+          </w:tcPr>
+          <w:p>
+            <w:pPr>
+              <w:jc w:val="center"/>
+            </w:pPr>
+            <w:r>
+              <w:t>50</w:t>
+            </w:r>
+          </w:p>
+        </w:tc>
+        <w:tc>
+          <w:tcPr>
+            <w:tcW w:w="1843" w:type="dxa"/>
+          </w:tcPr>
+          <w:p>
+            <w:pPr>
+              <w:jc w:val="center"/>
+            </w:pPr>
+            <w:r>
+              <w:t>identifiant</w:t>
+            </w:r>
+          </w:p>
+        </w:tc>
+      </w:tr>
+      <w:tr>
+        <w:tc>
+          <w:tcPr>
+            <w:tcW w:w="1842" w:type="dxa"/>
+          </w:tcPr>
+          <w:p>
+            <w:r>
+              <w:t>movie_audience</w:t>
+            </w:r>
+          </w:p>
+        </w:tc>
+        <w:tc>
+          <w:tcPr>
+            <w:tcW w:w="1842" w:type="dxa"/>
+          </w:tcPr>
+          <w:p>
+            <w:r>
+              <w:t>type d’audience du film</w:t>
+            </w:r>
+          </w:p>
+        </w:tc>
+        <w:tc>
+          <w:tcPr>
+            <w:tcW w:w="1842" w:type="dxa"/>
+          </w:tcPr>
+          <w:p>
+            <w:pPr>
+              <w:jc w:val="center"/>
+            </w:pPr>
+            <w:r>
+              <w:t>A</w:t>
+            </w:r>
+          </w:p>
+        </w:tc>
+        <w:tc>
+          <w:tcPr>
+            <w:tcW w:w="1843" w:type="dxa"/>
+          </w:tcPr>
+          <w:p>
+            <w:pPr>
+              <w:jc w:val="center"/>
+            </w:pPr>
+            <w:r>
+              <w:t>50</w:t>
+            </w:r>
+          </w:p>
+        </w:tc>
+        <w:tc>
+          <w:tcPr>
+            <w:tcW w:w="1843" w:type="dxa"/>
+          </w:tcPr>
+          <w:p>
+            <w:pPr>
+              <w:jc w:val="center"/>
+            </w:pPr>
+            <w:r>
+              <w:t>obligatoire</w:t>
+            </w:r>
+          </w:p>
+        </w:tc>
+      </w:tr>
+      <w:tr>
+        <w:tc>
+          <w:tcPr>
+            <w:tcW w:w="1842" w:type="dxa"/>
+          </w:tcPr>
+          <w:p>
+            <w:r>
+              <w:t>movie_producer</w:t>
+            </w:r>
+          </w:p>
+        </w:tc>
+        <w:tc>
+          <w:tcPr>
+            <w:tcW w:w="1842" w:type="dxa"/>
+          </w:tcPr>
+          <w:p>
+            <w:r>
+              <w:t>le réalisateur du film</w:t>
+            </w:r>
+          </w:p>
+        </w:tc>
+        <w:tc>
+          <w:tcPr>
+            <w:tcW w:w="1842" w:type="dxa"/>
+          </w:tcPr>
+          <w:p>
+            <w:pPr>
+              <w:jc w:val="center"/>
+            </w:pPr>
+            <w:r>
+              <w:t>A</w:t>
+            </w:r>
+          </w:p>
+        </w:tc>
+        <w:tc>
+          <w:tcPr>
+            <w:tcW w:w="1843" w:type="dxa"/>
+          </w:tcPr>
+          <w:p>
+            <w:pPr>
+              <w:jc w:val="center"/>
+            </w:pPr>
+            <w:r>
+              <w:t>50</w:t>
+            </w:r>
+          </w:p>
+        </w:tc>
+        <w:tc>
+          <w:tcPr>
+            <w:tcW w:w="1843" w:type="dxa"/>
+          </w:tcPr>
+          <w:p>
+            <w:pPr>
+              <w:jc w:val="center"/>
+            </w:pPr>
+            <w:r>
+              <w:t>obligatoire</w:t>
+            </w:r>
+          </w:p>
+        </w:tc>
+      </w:tr>
+      <w:tr>
+        <w:tc>
+          <w:tcPr>
+            <w:tcW w:w="1842" w:type="dxa"/>
+          </w:tcPr>
+          <w:p>
+            <w:r>
+              <w:t>movie_actor</w:t>
+            </w:r>
+          </w:p>
+        </w:tc>
+        <w:tc>
+          <w:tcPr>
+            <w:tcW w:w="1842" w:type="dxa"/>
+          </w:tcPr>
+          <w:p>
+            <w:r>
+              <w:t>les acteurs du film</w:t>
+            </w:r>
+          </w:p>
+        </w:tc>
+        <w:tc>
+          <w:tcPr>
+            <w:tcW w:w="1842" w:type="dxa"/>
+          </w:tcPr>
+          <w:p>
+            <w:pPr>
+              <w:jc w:val="center"/>
+            </w:pPr>
+            <w:r>
+              <w:t>A</w:t>
+            </w:r>
+          </w:p>
+        </w:tc>
+        <w:tc>
+          <w:tcPr>
+            <w:tcW w:w="1843" w:type="dxa"/>
+          </w:tcPr>
+          <w:p>
+            <w:pPr>
+              <w:jc w:val="center"/>
+            </w:pPr>
+            <w:r>
+              <w:t>50</w:t>
+            </w:r>
+          </w:p>
+        </w:tc>
+        <w:tc>
+          <w:tcPr>
+            <w:tcW w:w="1843" w:type="dxa"/>
+          </w:tcPr>
+          <w:p>
+            <w:pPr>
+              <w:jc w:val="center"/>
+            </w:pPr>
+            <w:r>
+              <w:t>obligatoire</w:t>
+            </w:r>
+          </w:p>
+        </w:tc>
+      </w:tr>
+    </w:tbl>
+    <w:p/>
+    <w:p>
+      <w:pPr>
+        <w:rPr>
+          <w:lang w:val="en-US"/>
+        </w:rPr>
+      </w:pPr>
+      <w:proofErr w:type="spellStart"/>
+      <w:r>
+        <w:rPr>
+          <w:lang w:val="en-US"/>
+        </w:rPr>
+        <w:t>client_id</w:t>
+      </w:r>
+      <w:proofErr w:type="spellEnd"/>
+      <w:r>
+        <w:sym w:font="Wingdings" w:char="F0E0"/>
+      </w:r>
+      <w:proofErr w:type="spellStart"/>
+      <w:r>
+        <w:rPr>
+          <w:lang w:val="en-US"/>
+        </w:rPr>
+        <w:t>client_name</w:t>
+      </w:r>
+      <w:proofErr w:type="spellEnd"/>
+      <w:r>
+        <w:rPr>
+          <w:lang w:val="en-US"/>
+        </w:rPr>
+        <w:t xml:space="preserve">, </w:t>
+      </w:r>
+      <w:proofErr w:type="spellStart"/>
+      <w:r>
+        <w:rPr>
+          <w:lang w:val="en-US"/>
+        </w:rPr>
+        <w:t>client_address</w:t>
+      </w:r>
+      <w:proofErr w:type="spellEnd"/>
+      <w:r>
+        <w:rPr>
+          <w:lang w:val="en-US"/>
+        </w:rPr>
+        <w:t>,</w:t>
+      </w:r>
+    </w:p>
+    <w:p>
+      <w:pPr>
+        <w:rPr>
+          <w:lang w:val="en-US"/>
+        </w:rPr>
+      </w:pPr>
+      <w:proofErr w:type="spellStart"/>
+      <w:r>
+        <w:rPr>
+          <w:lang w:val="en-US"/>
+        </w:rPr>
+        <w:t>loan_id</w:t>
+      </w:r>
+      <w:proofErr w:type="spellEnd"/>
+      <w:r>
+        <w:rPr>
+          <w:lang w:val="en-US"/>
+        </w:rPr>
+        <w:sym w:font="Wingdings" w:char="F0E0"/>
+      </w:r>
+      <w:proofErr w:type="spellStart"/>
+      <w:r>
+        <w:rPr>
+          <w:lang w:val="en-US"/>
+        </w:rPr>
+        <w:t>loan_date</w:t>
+      </w:r>
+      <w:proofErr w:type="spellEnd"/>
+      <w:r>
+        <w:rPr>
+          <w:lang w:val="en-US"/>
+        </w:rPr>
+        <w:t xml:space="preserve">, </w:t>
+      </w:r>
+      <w:proofErr w:type="spellStart"/>
+      <w:r>
+        <w:rPr>
+          <w:lang w:val="en-US"/>
+        </w:rPr>
+        <w:t>loan_number</w:t>
+      </w:r>
+      <w:proofErr w:type="spellEnd"/>
+      <w:r>
+        <w:rPr>
+          <w:lang w:val="en-US"/>
+        </w:rPr>
+        <w:t>,</w:t>
+      </w:r>
+    </w:p>
+    <w:p>
+      <w:pPr>
+        <w:rPr>
+          <w:lang w:val="en-US"/>
+        </w:rPr>
+      </w:pPr>
+      <w:proofErr w:type="spellStart"/>
+      <w:r>
+        <w:rPr>
+          <w:lang w:val="en-US"/>
+        </w:rPr>
+        <w:t>tape_id</w:t>
+      </w:r>
+      <w:proofErr w:type="spellEnd"/>
+      <w:r>
+        <w:rPr>
+          <w:lang w:val="en-US"/>
+        </w:rPr>
+        <w:sym w:font="Wingdings" w:char="F0E0"/>
+      </w:r>
+      <w:proofErr w:type="spellStart"/>
+      <w:r>
+        <w:rPr>
+          <w:lang w:val="en-US"/>
+        </w:rPr>
+        <w:t>tape_name</w:t>
+      </w:r>
+      <w:proofErr w:type="spellEnd"/>
+      <w:r>
+        <w:rPr>
+          <w:lang w:val="en-US"/>
+        </w:rPr>
+        <w:t>,</w:t>
+      </w:r>
+    </w:p>
+    <w:p>
+      <w:pPr>
+        <w:rPr>
+          <w:lang w:val="en-US"/>
+        </w:rPr>
+      </w:pPr>
+      <w:proofErr w:type="spellStart"/>
+      <w:r>
+        <w:rPr>
+          <w:lang w:val="en-US"/>
+        </w:rPr>
+        <w:t>movie_name</w:t>
+      </w:r>
+      <w:proofErr w:type="spellEnd"/>
+      <w:r>
+        <w:rPr>
+          <w:lang w:val="en-US"/>
+        </w:rPr>
+        <w:sym w:font="Wingdings" w:char="F0E0"/>
+      </w:r>
+      <w:proofErr w:type="spellStart"/>
+      <w:r>
+        <w:rPr>
+          <w:lang w:val="en-US"/>
+        </w:rPr>
+        <w:t>movie_audience</w:t>
+      </w:r>
+      <w:proofErr w:type="spellEnd"/>
+      <w:r>
+        <w:rPr>
+          <w:lang w:val="en-US"/>
+        </w:rPr>
+        <w:t xml:space="preserve">, </w:t>
+      </w:r>
+      <w:proofErr w:type="spellStart"/>
+      <w:r>
+        <w:rPr>
+          <w:lang w:val="en-US"/>
+        </w:rPr>
+        <w:t>movie_producer</w:t>
+      </w:r>
+      <w:proofErr w:type="spellEnd"/>
+      <w:r>
+        <w:rPr>
+          <w:lang w:val="en-US"/>
+        </w:rPr>
+        <w:t>, movie_actor,</w:t>
+      </w:r>
+      <w:bookmarkStart w:id="0" w:name="_GoBack"/>
+      <w:bookmarkEnd w:id="0"/>
     </w:p>
     <w:sectPr>
       <w:pgSz w:w="11906" w:h="16838"/>
@@ -605,6 +1606,25 @@
       <w:contextualSpacing/>
     </w:pPr>
   </w:style>
+  <w:style w:type="table" w:styleId="Grilledutableau">
+    <w:name w:val="Table Grid"/>
+    <w:basedOn w:val="TableauNormal"/>
+    <w:uiPriority w:val="59"/>
+    <w:rsid w:val="00376CDE"/>
+    <w:pPr>
+      <w:spacing w:after="0" w:line="240" w:lineRule="auto"/>
+    </w:pPr>
+    <w:tblPr>
+      <w:tblBorders>
+        <w:top w:val="single" w:sz="4" w:space="0" w:color="auto"/>
+        <w:left w:val="single" w:sz="4" w:space="0" w:color="auto"/>
+        <w:bottom w:val="single" w:sz="4" w:space="0" w:color="auto"/>
+        <w:right w:val="single" w:sz="4" w:space="0" w:color="auto"/>
+        <w:insideH w:val="single" w:sz="4" w:space="0" w:color="auto"/>
+        <w:insideV w:val="single" w:sz="4" w:space="0" w:color="auto"/>
+      </w:tblBorders>
+    </w:tblPr>
+  </w:style>
 </w:styles>
 </file>
 
@@ -805,6 +1825,25 @@
       <w:ind w:left="720"/>
       <w:contextualSpacing/>
     </w:pPr>
+  </w:style>
+  <w:style w:type="table" w:styleId="Grilledutableau">
+    <w:name w:val="Table Grid"/>
+    <w:basedOn w:val="TableauNormal"/>
+    <w:uiPriority w:val="59"/>
+    <w:rsid w:val="00376CDE"/>
+    <w:pPr>
+      <w:spacing w:after="0" w:line="240" w:lineRule="auto"/>
+    </w:pPr>
+    <w:tblPr>
+      <w:tblBorders>
+        <w:top w:val="single" w:sz="4" w:space="0" w:color="auto"/>
+        <w:left w:val="single" w:sz="4" w:space="0" w:color="auto"/>
+        <w:bottom w:val="single" w:sz="4" w:space="0" w:color="auto"/>
+        <w:right w:val="single" w:sz="4" w:space="0" w:color="auto"/>
+        <w:insideH w:val="single" w:sz="4" w:space="0" w:color="auto"/>
+        <w:insideV w:val="single" w:sz="4" w:space="0" w:color="auto"/>
+      </w:tblBorders>
+    </w:tblPr>
   </w:style>
 </w:styles>
 </file>

--- a/Merise/Exercice 4 Club Vidéo/Exercice 4 Club Vidéo.docx
+++ b/Merise/Exercice 4 Club Vidéo/Exercice 4 Club Vidéo.docx
@@ -273,7 +273,7 @@
     </w:p>
     <w:tbl>
       <w:tblPr>
-        <w:tblStyle w:val="Grilledutableau"/>
+        <w:tblStyle w:val="Grillemoyenne3-Accent1"/>
         <w:tblW w:w="0" w:type="auto"/>
         <w:tblLook w:val="04A0" w:firstRow="1" w:lastRow="0" w:firstColumn="1" w:lastColumn="0" w:noHBand="0" w:noVBand="1"/>
       </w:tblPr>
@@ -285,8 +285,12 @@
         <w:gridCol w:w="1843"/>
       </w:tblGrid>
       <w:tr>
-        <w:tc>
-          <w:tcPr>
+        <w:trPr>
+          <w:cnfStyle w:val="100000000000" w:firstRow="1" w:lastRow="0" w:firstColumn="0" w:lastColumn="0" w:oddVBand="0" w:evenVBand="0" w:oddHBand="0" w:evenHBand="0" w:firstRowFirstColumn="0" w:firstRowLastColumn="0" w:lastRowFirstColumn="0" w:lastRowLastColumn="0"/>
+        </w:trPr>
+        <w:tc>
+          <w:tcPr>
+            <w:cnfStyle w:val="001000000000" w:firstRow="0" w:lastRow="0" w:firstColumn="1" w:lastColumn="0" w:oddVBand="0" w:evenVBand="0" w:oddHBand="0" w:evenHBand="0" w:firstRowFirstColumn="0" w:firstRowLastColumn="0" w:lastRowFirstColumn="0" w:lastRowLastColumn="0"/>
             <w:tcW w:w="1842" w:type="dxa"/>
           </w:tcPr>
           <w:p>
@@ -305,6 +309,7 @@
           <w:p>
             <w:pPr>
               <w:jc w:val="center"/>
+              <w:cnfStyle w:val="100000000000" w:firstRow="1" w:lastRow="0" w:firstColumn="0" w:lastColumn="0" w:oddVBand="0" w:evenVBand="0" w:oddHBand="0" w:evenHBand="0" w:firstRowFirstColumn="0" w:firstRowLastColumn="0" w:lastRowFirstColumn="0" w:lastRowLastColumn="0"/>
             </w:pPr>
             <w:r>
               <w:t>Signification</w:t>
@@ -318,6 +323,7 @@
           <w:p>
             <w:pPr>
               <w:jc w:val="center"/>
+              <w:cnfStyle w:val="100000000000" w:firstRow="1" w:lastRow="0" w:firstColumn="0" w:lastColumn="0" w:oddVBand="0" w:evenVBand="0" w:oddHBand="0" w:evenHBand="0" w:firstRowFirstColumn="0" w:firstRowLastColumn="0" w:lastRowFirstColumn="0" w:lastRowLastColumn="0"/>
             </w:pPr>
             <w:r>
               <w:t>Type</w:t>
@@ -331,6 +337,7 @@
           <w:p>
             <w:pPr>
               <w:jc w:val="center"/>
+              <w:cnfStyle w:val="100000000000" w:firstRow="1" w:lastRow="0" w:firstColumn="0" w:lastColumn="0" w:oddVBand="0" w:evenVBand="0" w:oddHBand="0" w:evenHBand="0" w:firstRowFirstColumn="0" w:firstRowLastColumn="0" w:lastRowFirstColumn="0" w:lastRowLastColumn="0"/>
             </w:pPr>
             <w:r>
               <w:t>Longueur</w:t>
@@ -344,6 +351,7 @@
           <w:p>
             <w:pPr>
               <w:jc w:val="center"/>
+              <w:cnfStyle w:val="100000000000" w:firstRow="1" w:lastRow="0" w:firstColumn="0" w:lastColumn="0" w:oddVBand="0" w:evenVBand="0" w:oddHBand="0" w:evenHBand="0" w:firstRowFirstColumn="0" w:firstRowLastColumn="0" w:lastRowFirstColumn="0" w:lastRowLastColumn="0"/>
             </w:pPr>
             <w:r>
               <w:t>Remarques/</w:t>
@@ -352,6 +360,7 @@
           <w:p>
             <w:pPr>
               <w:jc w:val="center"/>
+              <w:cnfStyle w:val="100000000000" w:firstRow="1" w:lastRow="0" w:firstColumn="0" w:lastColumn="0" w:oddVBand="0" w:evenVBand="0" w:oddHBand="0" w:evenHBand="0" w:firstRowFirstColumn="0" w:firstRowLastColumn="0" w:lastRowFirstColumn="0" w:lastRowLastColumn="0"/>
             </w:pPr>
             <w:r>
               <w:t>contraintes</w:t>
@@ -360,8 +369,12 @@
         </w:tc>
       </w:tr>
       <w:tr>
-        <w:tc>
-          <w:tcPr>
+        <w:trPr>
+          <w:cnfStyle w:val="000000100000" w:firstRow="0" w:lastRow="0" w:firstColumn="0" w:lastColumn="0" w:oddVBand="0" w:evenVBand="0" w:oddHBand="1" w:evenHBand="0" w:firstRowFirstColumn="0" w:firstRowLastColumn="0" w:lastRowFirstColumn="0" w:lastRowLastColumn="0"/>
+        </w:trPr>
+        <w:tc>
+          <w:tcPr>
+            <w:cnfStyle w:val="001000000000" w:firstRow="0" w:lastRow="0" w:firstColumn="1" w:lastColumn="0" w:oddVBand="0" w:evenVBand="0" w:oddHBand="0" w:evenHBand="0" w:firstRowFirstColumn="0" w:firstRowLastColumn="0" w:lastRowFirstColumn="0" w:lastRowLastColumn="0"/>
             <w:tcW w:w="1842" w:type="dxa"/>
           </w:tcPr>
           <w:p>
@@ -375,6 +388,9 @@
             <w:tcW w:w="1842" w:type="dxa"/>
           </w:tcPr>
           <w:p>
+            <w:pPr>
+              <w:cnfStyle w:val="000000100000" w:firstRow="0" w:lastRow="0" w:firstColumn="0" w:lastColumn="0" w:oddVBand="0" w:evenVBand="0" w:oddHBand="1" w:evenHBand="0" w:firstRowFirstColumn="0" w:firstRowLastColumn="0" w:lastRowFirstColumn="0" w:lastRowLastColumn="0"/>
+            </w:pPr>
             <w:r>
               <w:t>client enregistré</w:t>
             </w:r>
@@ -387,6 +403,7 @@
           <w:p>
             <w:pPr>
               <w:jc w:val="center"/>
+              <w:cnfStyle w:val="000000100000" w:firstRow="0" w:lastRow="0" w:firstColumn="0" w:lastColumn="0" w:oddVBand="0" w:evenVBand="0" w:oddHBand="1" w:evenHBand="0" w:firstRowFirstColumn="0" w:firstRowLastColumn="0" w:lastRowFirstColumn="0" w:lastRowLastColumn="0"/>
             </w:pPr>
             <w:r>
               <w:t>N</w:t>
@@ -400,6 +417,7 @@
           <w:p>
             <w:pPr>
               <w:jc w:val="center"/>
+              <w:cnfStyle w:val="000000100000" w:firstRow="0" w:lastRow="0" w:firstColumn="0" w:lastColumn="0" w:oddVBand="0" w:evenVBand="0" w:oddHBand="1" w:evenHBand="0" w:firstRowFirstColumn="0" w:firstRowLastColumn="0" w:lastRowFirstColumn="0" w:lastRowLastColumn="0"/>
             </w:pPr>
             <w:r>
               <w:t>11</w:t>
@@ -413,6 +431,7 @@
           <w:p>
             <w:pPr>
               <w:jc w:val="center"/>
+              <w:cnfStyle w:val="000000100000" w:firstRow="0" w:lastRow="0" w:firstColumn="0" w:lastColumn="0" w:oddVBand="0" w:evenVBand="0" w:oddHBand="1" w:evenHBand="0" w:firstRowFirstColumn="0" w:firstRowLastColumn="0" w:lastRowFirstColumn="0" w:lastRowLastColumn="0"/>
             </w:pPr>
             <w:r>
               <w:t>identifiant</w:t>
@@ -423,6 +442,7 @@
       <w:tr>
         <w:tc>
           <w:tcPr>
+            <w:cnfStyle w:val="001000000000" w:firstRow="0" w:lastRow="0" w:firstColumn="1" w:lastColumn="0" w:oddVBand="0" w:evenVBand="0" w:oddHBand="0" w:evenHBand="0" w:firstRowFirstColumn="0" w:firstRowLastColumn="0" w:lastRowFirstColumn="0" w:lastRowLastColumn="0"/>
             <w:tcW w:w="1842" w:type="dxa"/>
           </w:tcPr>
           <w:p>
@@ -436,6 +456,9 @@
             <w:tcW w:w="1842" w:type="dxa"/>
           </w:tcPr>
           <w:p>
+            <w:pPr>
+              <w:cnfStyle w:val="000000000000" w:firstRow="0" w:lastRow="0" w:firstColumn="0" w:lastColumn="0" w:oddVBand="0" w:evenVBand="0" w:oddHBand="0" w:evenHBand="0" w:firstRowFirstColumn="0" w:firstRowLastColumn="0" w:lastRowFirstColumn="0" w:lastRowLastColumn="0"/>
+            </w:pPr>
             <w:r>
               <w:t>nom du client</w:t>
             </w:r>
@@ -448,6 +471,7 @@
           <w:p>
             <w:pPr>
               <w:jc w:val="center"/>
+              <w:cnfStyle w:val="000000000000" w:firstRow="0" w:lastRow="0" w:firstColumn="0" w:lastColumn="0" w:oddVBand="0" w:evenVBand="0" w:oddHBand="0" w:evenHBand="0" w:firstRowFirstColumn="0" w:firstRowLastColumn="0" w:lastRowFirstColumn="0" w:lastRowLastColumn="0"/>
             </w:pPr>
             <w:r>
               <w:t>A</w:t>
@@ -461,6 +485,7 @@
           <w:p>
             <w:pPr>
               <w:jc w:val="center"/>
+              <w:cnfStyle w:val="000000000000" w:firstRow="0" w:lastRow="0" w:firstColumn="0" w:lastColumn="0" w:oddVBand="0" w:evenVBand="0" w:oddHBand="0" w:evenHBand="0" w:firstRowFirstColumn="0" w:firstRowLastColumn="0" w:lastRowFirstColumn="0" w:lastRowLastColumn="0"/>
             </w:pPr>
             <w:r>
               <w:t>50</w:t>
@@ -474,6 +499,7 @@
           <w:p>
             <w:pPr>
               <w:jc w:val="center"/>
+              <w:cnfStyle w:val="000000000000" w:firstRow="0" w:lastRow="0" w:firstColumn="0" w:lastColumn="0" w:oddVBand="0" w:evenVBand="0" w:oddHBand="0" w:evenHBand="0" w:firstRowFirstColumn="0" w:firstRowLastColumn="0" w:lastRowFirstColumn="0" w:lastRowLastColumn="0"/>
             </w:pPr>
             <w:r>
               <w:t>obligatoire</w:t>
@@ -482,8 +508,12 @@
         </w:tc>
       </w:tr>
       <w:tr>
-        <w:tc>
-          <w:tcPr>
+        <w:trPr>
+          <w:cnfStyle w:val="000000100000" w:firstRow="0" w:lastRow="0" w:firstColumn="0" w:lastColumn="0" w:oddVBand="0" w:evenVBand="0" w:oddHBand="1" w:evenHBand="0" w:firstRowFirstColumn="0" w:firstRowLastColumn="0" w:lastRowFirstColumn="0" w:lastRowLastColumn="0"/>
+        </w:trPr>
+        <w:tc>
+          <w:tcPr>
+            <w:cnfStyle w:val="001000000000" w:firstRow="0" w:lastRow="0" w:firstColumn="1" w:lastColumn="0" w:oddVBand="0" w:evenVBand="0" w:oddHBand="0" w:evenHBand="0" w:firstRowFirstColumn="0" w:firstRowLastColumn="0" w:lastRowFirstColumn="0" w:lastRowLastColumn="0"/>
             <w:tcW w:w="1842" w:type="dxa"/>
           </w:tcPr>
           <w:p>
@@ -497,6 +527,9 @@
             <w:tcW w:w="1842" w:type="dxa"/>
           </w:tcPr>
           <w:p>
+            <w:pPr>
+              <w:cnfStyle w:val="000000100000" w:firstRow="0" w:lastRow="0" w:firstColumn="0" w:lastColumn="0" w:oddVBand="0" w:evenVBand="0" w:oddHBand="1" w:evenHBand="0" w:firstRowFirstColumn="0" w:firstRowLastColumn="0" w:lastRowFirstColumn="0" w:lastRowLastColumn="0"/>
+            </w:pPr>
             <w:r>
               <w:t>adresse du client</w:t>
             </w:r>
@@ -509,6 +542,7 @@
           <w:p>
             <w:pPr>
               <w:jc w:val="center"/>
+              <w:cnfStyle w:val="000000100000" w:firstRow="0" w:lastRow="0" w:firstColumn="0" w:lastColumn="0" w:oddVBand="0" w:evenVBand="0" w:oddHBand="1" w:evenHBand="0" w:firstRowFirstColumn="0" w:firstRowLastColumn="0" w:lastRowFirstColumn="0" w:lastRowLastColumn="0"/>
             </w:pPr>
             <w:r>
               <w:t>AN</w:t>
@@ -522,6 +556,7 @@
           <w:p>
             <w:pPr>
               <w:jc w:val="center"/>
+              <w:cnfStyle w:val="000000100000" w:firstRow="0" w:lastRow="0" w:firstColumn="0" w:lastColumn="0" w:oddVBand="0" w:evenVBand="0" w:oddHBand="1" w:evenHBand="0" w:firstRowFirstColumn="0" w:firstRowLastColumn="0" w:lastRowFirstColumn="0" w:lastRowLastColumn="0"/>
             </w:pPr>
             <w:r>
               <w:t>50</w:t>
@@ -535,6 +570,7 @@
           <w:p>
             <w:pPr>
               <w:jc w:val="center"/>
+              <w:cnfStyle w:val="000000100000" w:firstRow="0" w:lastRow="0" w:firstColumn="0" w:lastColumn="0" w:oddVBand="0" w:evenVBand="0" w:oddHBand="1" w:evenHBand="0" w:firstRowFirstColumn="0" w:firstRowLastColumn="0" w:lastRowFirstColumn="0" w:lastRowLastColumn="0"/>
             </w:pPr>
             <w:r>
               <w:t>obligatoire</w:t>
@@ -545,6 +581,7 @@
       <w:tr>
         <w:tc>
           <w:tcPr>
+            <w:cnfStyle w:val="001000000000" w:firstRow="0" w:lastRow="0" w:firstColumn="1" w:lastColumn="0" w:oddVBand="0" w:evenVBand="0" w:oddHBand="0" w:evenHBand="0" w:firstRowFirstColumn="0" w:firstRowLastColumn="0" w:lastRowFirstColumn="0" w:lastRowLastColumn="0"/>
             <w:tcW w:w="1842" w:type="dxa"/>
           </w:tcPr>
           <w:p>
@@ -558,6 +595,9 @@
             <w:tcW w:w="1842" w:type="dxa"/>
           </w:tcPr>
           <w:p>
+            <w:pPr>
+              <w:cnfStyle w:val="000000000000" w:firstRow="0" w:lastRow="0" w:firstColumn="0" w:lastColumn="0" w:oddVBand="0" w:evenVBand="0" w:oddHBand="0" w:evenHBand="0" w:firstRowFirstColumn="0" w:firstRowLastColumn="0" w:lastRowFirstColumn="0" w:lastRowLastColumn="0"/>
+            </w:pPr>
             <w:r>
               <w:t>numéro de l’emprunt</w:t>
             </w:r>
@@ -570,6 +610,7 @@
           <w:p>
             <w:pPr>
               <w:jc w:val="center"/>
+              <w:cnfStyle w:val="000000000000" w:firstRow="0" w:lastRow="0" w:firstColumn="0" w:lastColumn="0" w:oddVBand="0" w:evenVBand="0" w:oddHBand="0" w:evenHBand="0" w:firstRowFirstColumn="0" w:firstRowLastColumn="0" w:lastRowFirstColumn="0" w:lastRowLastColumn="0"/>
             </w:pPr>
             <w:r>
               <w:t>N</w:t>
@@ -583,6 +624,7 @@
           <w:p>
             <w:pPr>
               <w:jc w:val="center"/>
+              <w:cnfStyle w:val="000000000000" w:firstRow="0" w:lastRow="0" w:firstColumn="0" w:lastColumn="0" w:oddVBand="0" w:evenVBand="0" w:oddHBand="0" w:evenHBand="0" w:firstRowFirstColumn="0" w:firstRowLastColumn="0" w:lastRowFirstColumn="0" w:lastRowLastColumn="0"/>
             </w:pPr>
             <w:r>
               <w:t>11</w:t>
@@ -596,6 +638,7 @@
           <w:p>
             <w:pPr>
               <w:jc w:val="center"/>
+              <w:cnfStyle w:val="000000000000" w:firstRow="0" w:lastRow="0" w:firstColumn="0" w:lastColumn="0" w:oddVBand="0" w:evenVBand="0" w:oddHBand="0" w:evenHBand="0" w:firstRowFirstColumn="0" w:firstRowLastColumn="0" w:lastRowFirstColumn="0" w:lastRowLastColumn="0"/>
             </w:pPr>
             <w:r>
               <w:t>identifiant</w:t>
@@ -604,8 +647,12 @@
         </w:tc>
       </w:tr>
       <w:tr>
-        <w:tc>
-          <w:tcPr>
+        <w:trPr>
+          <w:cnfStyle w:val="000000100000" w:firstRow="0" w:lastRow="0" w:firstColumn="0" w:lastColumn="0" w:oddVBand="0" w:evenVBand="0" w:oddHBand="1" w:evenHBand="0" w:firstRowFirstColumn="0" w:firstRowLastColumn="0" w:lastRowFirstColumn="0" w:lastRowLastColumn="0"/>
+        </w:trPr>
+        <w:tc>
+          <w:tcPr>
+            <w:cnfStyle w:val="001000000000" w:firstRow="0" w:lastRow="0" w:firstColumn="1" w:lastColumn="0" w:oddVBand="0" w:evenVBand="0" w:oddHBand="0" w:evenHBand="0" w:firstRowFirstColumn="0" w:firstRowLastColumn="0" w:lastRowFirstColumn="0" w:lastRowLastColumn="0"/>
             <w:tcW w:w="1842" w:type="dxa"/>
           </w:tcPr>
           <w:p>
@@ -619,6 +666,9 @@
             <w:tcW w:w="1842" w:type="dxa"/>
           </w:tcPr>
           <w:p>
+            <w:pPr>
+              <w:cnfStyle w:val="000000100000" w:firstRow="0" w:lastRow="0" w:firstColumn="0" w:lastColumn="0" w:oddVBand="0" w:evenVBand="0" w:oddHBand="1" w:evenHBand="0" w:firstRowFirstColumn="0" w:firstRowLastColumn="0" w:lastRowFirstColumn="0" w:lastRowLastColumn="0"/>
+            </w:pPr>
             <w:r>
               <w:t>date de l’emprunt</w:t>
             </w:r>
@@ -631,6 +681,7 @@
           <w:p>
             <w:pPr>
               <w:jc w:val="center"/>
+              <w:cnfStyle w:val="000000100000" w:firstRow="0" w:lastRow="0" w:firstColumn="0" w:lastColumn="0" w:oddVBand="0" w:evenVBand="0" w:oddHBand="1" w:evenHBand="0" w:firstRowFirstColumn="0" w:firstRowLastColumn="0" w:lastRowFirstColumn="0" w:lastRowLastColumn="0"/>
             </w:pPr>
             <w:r>
               <w:t>D</w:t>
@@ -644,16 +695,18 @@
           <w:p>
             <w:pPr>
               <w:jc w:val="center"/>
-            </w:pPr>
-          </w:p>
-        </w:tc>
-        <w:tc>
-          <w:tcPr>
-            <w:tcW w:w="1843" w:type="dxa"/>
-          </w:tcPr>
-          <w:p>
-            <w:pPr>
-              <w:jc w:val="center"/>
+              <w:cnfStyle w:val="000000100000" w:firstRow="0" w:lastRow="0" w:firstColumn="0" w:lastColumn="0" w:oddVBand="0" w:evenVBand="0" w:oddHBand="1" w:evenHBand="0" w:firstRowFirstColumn="0" w:firstRowLastColumn="0" w:lastRowFirstColumn="0" w:lastRowLastColumn="0"/>
+            </w:pPr>
+          </w:p>
+        </w:tc>
+        <w:tc>
+          <w:tcPr>
+            <w:tcW w:w="1843" w:type="dxa"/>
+          </w:tcPr>
+          <w:p>
+            <w:pPr>
+              <w:jc w:val="center"/>
+              <w:cnfStyle w:val="000000100000" w:firstRow="0" w:lastRow="0" w:firstColumn="0" w:lastColumn="0" w:oddVBand="0" w:evenVBand="0" w:oddHBand="1" w:evenHBand="0" w:firstRowFirstColumn="0" w:firstRowLastColumn="0" w:lastRowFirstColumn="0" w:lastRowLastColumn="0"/>
             </w:pPr>
             <w:r>
               <w:t>YY-MM-JJ, obligatoire</w:t>
@@ -664,6 +717,7 @@
       <w:tr>
         <w:tc>
           <w:tcPr>
+            <w:cnfStyle w:val="001000000000" w:firstRow="0" w:lastRow="0" w:firstColumn="1" w:lastColumn="0" w:oddVBand="0" w:evenVBand="0" w:oddHBand="0" w:evenHBand="0" w:firstRowFirstColumn="0" w:firstRowLastColumn="0" w:lastRowFirstColumn="0" w:lastRowLastColumn="0"/>
             <w:tcW w:w="1842" w:type="dxa"/>
           </w:tcPr>
           <w:p>
@@ -677,6 +731,9 @@
             <w:tcW w:w="1842" w:type="dxa"/>
           </w:tcPr>
           <w:p>
+            <w:pPr>
+              <w:cnfStyle w:val="000000000000" w:firstRow="0" w:lastRow="0" w:firstColumn="0" w:lastColumn="0" w:oddVBand="0" w:evenVBand="0" w:oddHBand="0" w:evenHBand="0" w:firstRowFirstColumn="0" w:firstRowLastColumn="0" w:lastRowFirstColumn="0" w:lastRowLastColumn="0"/>
+            </w:pPr>
             <w:r>
               <w:t>le nombre d’emprunt</w:t>
             </w:r>
@@ -689,6 +746,7 @@
           <w:p>
             <w:pPr>
               <w:jc w:val="center"/>
+              <w:cnfStyle w:val="000000000000" w:firstRow="0" w:lastRow="0" w:firstColumn="0" w:lastColumn="0" w:oddVBand="0" w:evenVBand="0" w:oddHBand="0" w:evenHBand="0" w:firstRowFirstColumn="0" w:firstRowLastColumn="0" w:lastRowFirstColumn="0" w:lastRowLastColumn="0"/>
             </w:pPr>
             <w:r>
               <w:t>N</w:t>
@@ -702,6 +760,7 @@
           <w:p>
             <w:pPr>
               <w:jc w:val="center"/>
+              <w:cnfStyle w:val="000000000000" w:firstRow="0" w:lastRow="0" w:firstColumn="0" w:lastColumn="0" w:oddVBand="0" w:evenVBand="0" w:oddHBand="0" w:evenHBand="0" w:firstRowFirstColumn="0" w:firstRowLastColumn="0" w:lastRowFirstColumn="0" w:lastRowLastColumn="0"/>
             </w:pPr>
             <w:r>
               <w:t>11</w:t>
@@ -715,6 +774,7 @@
           <w:p>
             <w:pPr>
               <w:jc w:val="center"/>
+              <w:cnfStyle w:val="000000000000" w:firstRow="0" w:lastRow="0" w:firstColumn="0" w:lastColumn="0" w:oddVBand="0" w:evenVBand="0" w:oddHBand="0" w:evenHBand="0" w:firstRowFirstColumn="0" w:firstRowLastColumn="0" w:lastRowFirstColumn="0" w:lastRowLastColumn="0"/>
             </w:pPr>
             <w:r>
               <w:t>obligatoire, &gt;=0</w:t>
@@ -723,8 +783,12 @@
         </w:tc>
       </w:tr>
       <w:tr>
-        <w:tc>
-          <w:tcPr>
+        <w:trPr>
+          <w:cnfStyle w:val="000000100000" w:firstRow="0" w:lastRow="0" w:firstColumn="0" w:lastColumn="0" w:oddVBand="0" w:evenVBand="0" w:oddHBand="1" w:evenHBand="0" w:firstRowFirstColumn="0" w:firstRowLastColumn="0" w:lastRowFirstColumn="0" w:lastRowLastColumn="0"/>
+        </w:trPr>
+        <w:tc>
+          <w:tcPr>
+            <w:cnfStyle w:val="001000000000" w:firstRow="0" w:lastRow="0" w:firstColumn="1" w:lastColumn="0" w:oddVBand="0" w:evenVBand="0" w:oddHBand="0" w:evenHBand="0" w:firstRowFirstColumn="0" w:firstRowLastColumn="0" w:lastRowFirstColumn="0" w:lastRowLastColumn="0"/>
             <w:tcW w:w="1842" w:type="dxa"/>
           </w:tcPr>
           <w:p>
@@ -738,6 +802,9 @@
             <w:tcW w:w="1842" w:type="dxa"/>
           </w:tcPr>
           <w:p>
+            <w:pPr>
+              <w:cnfStyle w:val="000000100000" w:firstRow="0" w:lastRow="0" w:firstColumn="0" w:lastColumn="0" w:oddVBand="0" w:evenVBand="0" w:oddHBand="1" w:evenHBand="0" w:firstRowFirstColumn="0" w:firstRowLastColumn="0" w:lastRowFirstColumn="0" w:lastRowLastColumn="0"/>
+            </w:pPr>
             <w:r>
               <w:t xml:space="preserve">numéro de </w:t>
             </w:r>
@@ -754,6 +821,7 @@
           <w:p>
             <w:pPr>
               <w:jc w:val="center"/>
+              <w:cnfStyle w:val="000000100000" w:firstRow="0" w:lastRow="0" w:firstColumn="0" w:lastColumn="0" w:oddVBand="0" w:evenVBand="0" w:oddHBand="1" w:evenHBand="0" w:firstRowFirstColumn="0" w:firstRowLastColumn="0" w:lastRowFirstColumn="0" w:lastRowLastColumn="0"/>
             </w:pPr>
             <w:r>
               <w:lastRenderedPageBreak/>
@@ -768,6 +836,7 @@
           <w:p>
             <w:pPr>
               <w:jc w:val="center"/>
+              <w:cnfStyle w:val="000000100000" w:firstRow="0" w:lastRow="0" w:firstColumn="0" w:lastColumn="0" w:oddVBand="0" w:evenVBand="0" w:oddHBand="1" w:evenHBand="0" w:firstRowFirstColumn="0" w:firstRowLastColumn="0" w:lastRowFirstColumn="0" w:lastRowLastColumn="0"/>
             </w:pPr>
             <w:r>
               <w:t>11</w:t>
@@ -781,6 +850,7 @@
           <w:p>
             <w:pPr>
               <w:jc w:val="center"/>
+              <w:cnfStyle w:val="000000100000" w:firstRow="0" w:lastRow="0" w:firstColumn="0" w:lastColumn="0" w:oddVBand="0" w:evenVBand="0" w:oddHBand="1" w:evenHBand="0" w:firstRowFirstColumn="0" w:firstRowLastColumn="0" w:lastRowFirstColumn="0" w:lastRowLastColumn="0"/>
             </w:pPr>
             <w:r>
               <w:t>identifiant</w:t>
@@ -791,6 +861,7 @@
       <w:tr>
         <w:tc>
           <w:tcPr>
+            <w:cnfStyle w:val="001000000000" w:firstRow="0" w:lastRow="0" w:firstColumn="1" w:lastColumn="0" w:oddVBand="0" w:evenVBand="0" w:oddHBand="0" w:evenHBand="0" w:firstRowFirstColumn="0" w:firstRowLastColumn="0" w:lastRowFirstColumn="0" w:lastRowLastColumn="0"/>
             <w:tcW w:w="1842" w:type="dxa"/>
           </w:tcPr>
           <w:p>
@@ -805,6 +876,9 @@
             <w:tcW w:w="1842" w:type="dxa"/>
           </w:tcPr>
           <w:p>
+            <w:pPr>
+              <w:cnfStyle w:val="000000000000" w:firstRow="0" w:lastRow="0" w:firstColumn="0" w:lastColumn="0" w:oddVBand="0" w:evenVBand="0" w:oddHBand="0" w:evenHBand="0" w:firstRowFirstColumn="0" w:firstRowLastColumn="0" w:lastRowFirstColumn="0" w:lastRowLastColumn="0"/>
+            </w:pPr>
             <w:r>
               <w:t>nom de la cassette</w:t>
             </w:r>
@@ -817,6 +891,7 @@
           <w:p>
             <w:pPr>
               <w:jc w:val="center"/>
+              <w:cnfStyle w:val="000000000000" w:firstRow="0" w:lastRow="0" w:firstColumn="0" w:lastColumn="0" w:oddVBand="0" w:evenVBand="0" w:oddHBand="0" w:evenHBand="0" w:firstRowFirstColumn="0" w:firstRowLastColumn="0" w:lastRowFirstColumn="0" w:lastRowLastColumn="0"/>
             </w:pPr>
             <w:r>
               <w:t>A</w:t>
@@ -830,6 +905,7 @@
           <w:p>
             <w:pPr>
               <w:jc w:val="center"/>
+              <w:cnfStyle w:val="000000000000" w:firstRow="0" w:lastRow="0" w:firstColumn="0" w:lastColumn="0" w:oddVBand="0" w:evenVBand="0" w:oddHBand="0" w:evenHBand="0" w:firstRowFirstColumn="0" w:firstRowLastColumn="0" w:lastRowFirstColumn="0" w:lastRowLastColumn="0"/>
             </w:pPr>
             <w:r>
               <w:t>50</w:t>
@@ -843,6 +919,7 @@
           <w:p>
             <w:pPr>
               <w:jc w:val="center"/>
+              <w:cnfStyle w:val="000000000000" w:firstRow="0" w:lastRow="0" w:firstColumn="0" w:lastColumn="0" w:oddVBand="0" w:evenVBand="0" w:oddHBand="0" w:evenHBand="0" w:firstRowFirstColumn="0" w:firstRowLastColumn="0" w:lastRowFirstColumn="0" w:lastRowLastColumn="0"/>
             </w:pPr>
             <w:r>
               <w:t>obligatoire</w:t>
@@ -851,8 +928,12 @@
         </w:tc>
       </w:tr>
       <w:tr>
-        <w:tc>
-          <w:tcPr>
+        <w:trPr>
+          <w:cnfStyle w:val="000000100000" w:firstRow="0" w:lastRow="0" w:firstColumn="0" w:lastColumn="0" w:oddVBand="0" w:evenVBand="0" w:oddHBand="1" w:evenHBand="0" w:firstRowFirstColumn="0" w:firstRowLastColumn="0" w:lastRowFirstColumn="0" w:lastRowLastColumn="0"/>
+        </w:trPr>
+        <w:tc>
+          <w:tcPr>
+            <w:cnfStyle w:val="001000000000" w:firstRow="0" w:lastRow="0" w:firstColumn="1" w:lastColumn="0" w:oddVBand="0" w:evenVBand="0" w:oddHBand="0" w:evenHBand="0" w:firstRowFirstColumn="0" w:firstRowLastColumn="0" w:lastRowFirstColumn="0" w:lastRowLastColumn="0"/>
             <w:tcW w:w="1842" w:type="dxa"/>
           </w:tcPr>
           <w:p>
@@ -866,6 +947,9 @@
             <w:tcW w:w="1842" w:type="dxa"/>
           </w:tcPr>
           <w:p>
+            <w:pPr>
+              <w:cnfStyle w:val="000000100000" w:firstRow="0" w:lastRow="0" w:firstColumn="0" w:lastColumn="0" w:oddVBand="0" w:evenVBand="0" w:oddHBand="1" w:evenHBand="0" w:firstRowFirstColumn="0" w:firstRowLastColumn="0" w:lastRowFirstColumn="0" w:lastRowLastColumn="0"/>
+            </w:pPr>
             <w:r>
               <w:t xml:space="preserve">nom du film </w:t>
             </w:r>
@@ -878,6 +962,7 @@
           <w:p>
             <w:pPr>
               <w:jc w:val="center"/>
+              <w:cnfStyle w:val="000000100000" w:firstRow="0" w:lastRow="0" w:firstColumn="0" w:lastColumn="0" w:oddVBand="0" w:evenVBand="0" w:oddHBand="1" w:evenHBand="0" w:firstRowFirstColumn="0" w:firstRowLastColumn="0" w:lastRowFirstColumn="0" w:lastRowLastColumn="0"/>
             </w:pPr>
             <w:r>
               <w:t>A</w:t>
@@ -891,6 +976,7 @@
           <w:p>
             <w:pPr>
               <w:jc w:val="center"/>
+              <w:cnfStyle w:val="000000100000" w:firstRow="0" w:lastRow="0" w:firstColumn="0" w:lastColumn="0" w:oddVBand="0" w:evenVBand="0" w:oddHBand="1" w:evenHBand="0" w:firstRowFirstColumn="0" w:firstRowLastColumn="0" w:lastRowFirstColumn="0" w:lastRowLastColumn="0"/>
             </w:pPr>
             <w:r>
               <w:t>50</w:t>
@@ -904,6 +990,7 @@
           <w:p>
             <w:pPr>
               <w:jc w:val="center"/>
+              <w:cnfStyle w:val="000000100000" w:firstRow="0" w:lastRow="0" w:firstColumn="0" w:lastColumn="0" w:oddVBand="0" w:evenVBand="0" w:oddHBand="1" w:evenHBand="0" w:firstRowFirstColumn="0" w:firstRowLastColumn="0" w:lastRowFirstColumn="0" w:lastRowLastColumn="0"/>
             </w:pPr>
             <w:r>
               <w:t>identifiant</w:t>
@@ -914,6 +1001,7 @@
       <w:tr>
         <w:tc>
           <w:tcPr>
+            <w:cnfStyle w:val="001000000000" w:firstRow="0" w:lastRow="0" w:firstColumn="1" w:lastColumn="0" w:oddVBand="0" w:evenVBand="0" w:oddHBand="0" w:evenHBand="0" w:firstRowFirstColumn="0" w:firstRowLastColumn="0" w:lastRowFirstColumn="0" w:lastRowLastColumn="0"/>
             <w:tcW w:w="1842" w:type="dxa"/>
           </w:tcPr>
           <w:p>
@@ -927,6 +1015,9 @@
             <w:tcW w:w="1842" w:type="dxa"/>
           </w:tcPr>
           <w:p>
+            <w:pPr>
+              <w:cnfStyle w:val="000000000000" w:firstRow="0" w:lastRow="0" w:firstColumn="0" w:lastColumn="0" w:oddVBand="0" w:evenVBand="0" w:oddHBand="0" w:evenHBand="0" w:firstRowFirstColumn="0" w:firstRowLastColumn="0" w:lastRowFirstColumn="0" w:lastRowLastColumn="0"/>
+            </w:pPr>
             <w:r>
               <w:t>type d’audience du film</w:t>
             </w:r>
@@ -939,6 +1030,7 @@
           <w:p>
             <w:pPr>
               <w:jc w:val="center"/>
+              <w:cnfStyle w:val="000000000000" w:firstRow="0" w:lastRow="0" w:firstColumn="0" w:lastColumn="0" w:oddVBand="0" w:evenVBand="0" w:oddHBand="0" w:evenHBand="0" w:firstRowFirstColumn="0" w:firstRowLastColumn="0" w:lastRowFirstColumn="0" w:lastRowLastColumn="0"/>
             </w:pPr>
             <w:r>
               <w:t>A</w:t>
@@ -952,6 +1044,7 @@
           <w:p>
             <w:pPr>
               <w:jc w:val="center"/>
+              <w:cnfStyle w:val="000000000000" w:firstRow="0" w:lastRow="0" w:firstColumn="0" w:lastColumn="0" w:oddVBand="0" w:evenVBand="0" w:oddHBand="0" w:evenHBand="0" w:firstRowFirstColumn="0" w:firstRowLastColumn="0" w:lastRowFirstColumn="0" w:lastRowLastColumn="0"/>
             </w:pPr>
             <w:r>
               <w:t>50</w:t>
@@ -965,6 +1058,7 @@
           <w:p>
             <w:pPr>
               <w:jc w:val="center"/>
+              <w:cnfStyle w:val="000000000000" w:firstRow="0" w:lastRow="0" w:firstColumn="0" w:lastColumn="0" w:oddVBand="0" w:evenVBand="0" w:oddHBand="0" w:evenHBand="0" w:firstRowFirstColumn="0" w:firstRowLastColumn="0" w:lastRowFirstColumn="0" w:lastRowLastColumn="0"/>
             </w:pPr>
             <w:r>
               <w:t>obligatoire</w:t>
@@ -973,8 +1067,12 @@
         </w:tc>
       </w:tr>
       <w:tr>
-        <w:tc>
-          <w:tcPr>
+        <w:trPr>
+          <w:cnfStyle w:val="000000100000" w:firstRow="0" w:lastRow="0" w:firstColumn="0" w:lastColumn="0" w:oddVBand="0" w:evenVBand="0" w:oddHBand="1" w:evenHBand="0" w:firstRowFirstColumn="0" w:firstRowLastColumn="0" w:lastRowFirstColumn="0" w:lastRowLastColumn="0"/>
+        </w:trPr>
+        <w:tc>
+          <w:tcPr>
+            <w:cnfStyle w:val="001000000000" w:firstRow="0" w:lastRow="0" w:firstColumn="1" w:lastColumn="0" w:oddVBand="0" w:evenVBand="0" w:oddHBand="0" w:evenHBand="0" w:firstRowFirstColumn="0" w:firstRowLastColumn="0" w:lastRowFirstColumn="0" w:lastRowLastColumn="0"/>
             <w:tcW w:w="1842" w:type="dxa"/>
           </w:tcPr>
           <w:p>
@@ -988,6 +1086,9 @@
             <w:tcW w:w="1842" w:type="dxa"/>
           </w:tcPr>
           <w:p>
+            <w:pPr>
+              <w:cnfStyle w:val="000000100000" w:firstRow="0" w:lastRow="0" w:firstColumn="0" w:lastColumn="0" w:oddVBand="0" w:evenVBand="0" w:oddHBand="1" w:evenHBand="0" w:firstRowFirstColumn="0" w:firstRowLastColumn="0" w:lastRowFirstColumn="0" w:lastRowLastColumn="0"/>
+            </w:pPr>
             <w:r>
               <w:t>le réalisateur du film</w:t>
             </w:r>
@@ -1000,6 +1101,7 @@
           <w:p>
             <w:pPr>
               <w:jc w:val="center"/>
+              <w:cnfStyle w:val="000000100000" w:firstRow="0" w:lastRow="0" w:firstColumn="0" w:lastColumn="0" w:oddVBand="0" w:evenVBand="0" w:oddHBand="1" w:evenHBand="0" w:firstRowFirstColumn="0" w:firstRowLastColumn="0" w:lastRowFirstColumn="0" w:lastRowLastColumn="0"/>
             </w:pPr>
             <w:r>
               <w:t>A</w:t>
@@ -1013,6 +1115,7 @@
           <w:p>
             <w:pPr>
               <w:jc w:val="center"/>
+              <w:cnfStyle w:val="000000100000" w:firstRow="0" w:lastRow="0" w:firstColumn="0" w:lastColumn="0" w:oddVBand="0" w:evenVBand="0" w:oddHBand="1" w:evenHBand="0" w:firstRowFirstColumn="0" w:firstRowLastColumn="0" w:lastRowFirstColumn="0" w:lastRowLastColumn="0"/>
             </w:pPr>
             <w:r>
               <w:t>50</w:t>
@@ -1026,6 +1129,7 @@
           <w:p>
             <w:pPr>
               <w:jc w:val="center"/>
+              <w:cnfStyle w:val="000000100000" w:firstRow="0" w:lastRow="0" w:firstColumn="0" w:lastColumn="0" w:oddVBand="0" w:evenVBand="0" w:oddHBand="1" w:evenHBand="0" w:firstRowFirstColumn="0" w:firstRowLastColumn="0" w:lastRowFirstColumn="0" w:lastRowLastColumn="0"/>
             </w:pPr>
             <w:r>
               <w:t>obligatoire</w:t>
@@ -1036,6 +1140,7 @@
       <w:tr>
         <w:tc>
           <w:tcPr>
+            <w:cnfStyle w:val="001000000000" w:firstRow="0" w:lastRow="0" w:firstColumn="1" w:lastColumn="0" w:oddVBand="0" w:evenVBand="0" w:oddHBand="0" w:evenHBand="0" w:firstRowFirstColumn="0" w:firstRowLastColumn="0" w:lastRowFirstColumn="0" w:lastRowLastColumn="0"/>
             <w:tcW w:w="1842" w:type="dxa"/>
           </w:tcPr>
           <w:p>
@@ -1049,6 +1154,9 @@
             <w:tcW w:w="1842" w:type="dxa"/>
           </w:tcPr>
           <w:p>
+            <w:pPr>
+              <w:cnfStyle w:val="000000000000" w:firstRow="0" w:lastRow="0" w:firstColumn="0" w:lastColumn="0" w:oddVBand="0" w:evenVBand="0" w:oddHBand="0" w:evenHBand="0" w:firstRowFirstColumn="0" w:firstRowLastColumn="0" w:lastRowFirstColumn="0" w:lastRowLastColumn="0"/>
+            </w:pPr>
             <w:r>
               <w:t>les acteurs du film</w:t>
             </w:r>
@@ -1061,6 +1169,7 @@
           <w:p>
             <w:pPr>
               <w:jc w:val="center"/>
+              <w:cnfStyle w:val="000000000000" w:firstRow="0" w:lastRow="0" w:firstColumn="0" w:lastColumn="0" w:oddVBand="0" w:evenVBand="0" w:oddHBand="0" w:evenHBand="0" w:firstRowFirstColumn="0" w:firstRowLastColumn="0" w:lastRowFirstColumn="0" w:lastRowLastColumn="0"/>
             </w:pPr>
             <w:r>
               <w:t>A</w:t>
@@ -1074,6 +1183,7 @@
           <w:p>
             <w:pPr>
               <w:jc w:val="center"/>
+              <w:cnfStyle w:val="000000000000" w:firstRow="0" w:lastRow="0" w:firstColumn="0" w:lastColumn="0" w:oddVBand="0" w:evenVBand="0" w:oddHBand="0" w:evenHBand="0" w:firstRowFirstColumn="0" w:firstRowLastColumn="0" w:lastRowFirstColumn="0" w:lastRowLastColumn="0"/>
             </w:pPr>
             <w:r>
               <w:t>50</w:t>
@@ -1087,6 +1197,7 @@
           <w:p>
             <w:pPr>
               <w:jc w:val="center"/>
+              <w:cnfStyle w:val="000000000000" w:firstRow="0" w:lastRow="0" w:firstColumn="0" w:lastColumn="0" w:oddVBand="0" w:evenVBand="0" w:oddHBand="0" w:evenHBand="0" w:firstRowFirstColumn="0" w:firstRowLastColumn="0" w:lastRowFirstColumn="0" w:lastRowLastColumn="0"/>
             </w:pPr>
             <w:r>
               <w:t>obligatoire</w:t>
@@ -1098,181 +1209,103 @@
     <w:p/>
     <w:p>
       <w:pPr>
+        <w:spacing w:after="0"/>
         <w:rPr>
           <w:lang w:val="en-US"/>
         </w:rPr>
       </w:pPr>
-      <w:proofErr w:type="spellStart"/>
       <w:r>
         <w:rPr>
           <w:lang w:val="en-US"/>
         </w:rPr>
         <w:t>client_id</w:t>
       </w:r>
-      <w:proofErr w:type="spellEnd"/>
       <w:r>
         <w:sym w:font="Wingdings" w:char="F0E0"/>
       </w:r>
-      <w:proofErr w:type="spellStart"/>
       <w:r>
         <w:rPr>
           <w:lang w:val="en-US"/>
         </w:rPr>
-        <w:t>client_name</w:t>
-      </w:r>
-      <w:proofErr w:type="spellEnd"/>
-      <w:r>
-        <w:rPr>
-          <w:lang w:val="en-US"/>
-        </w:rPr>
-        <w:t xml:space="preserve">, </w:t>
-      </w:r>
-      <w:proofErr w:type="spellStart"/>
-      <w:r>
-        <w:rPr>
-          <w:lang w:val="en-US"/>
-        </w:rPr>
-        <w:t>client_address</w:t>
-      </w:r>
-      <w:proofErr w:type="spellEnd"/>
-      <w:r>
-        <w:rPr>
-          <w:lang w:val="en-US"/>
-        </w:rPr>
-        <w:t>,</w:t>
+        <w:t>client_name, client_address,</w:t>
       </w:r>
     </w:p>
     <w:p>
       <w:pPr>
+        <w:spacing w:after="0"/>
         <w:rPr>
           <w:lang w:val="en-US"/>
         </w:rPr>
       </w:pPr>
-      <w:proofErr w:type="spellStart"/>
       <w:r>
         <w:rPr>
           <w:lang w:val="en-US"/>
         </w:rPr>
         <w:t>loan_id</w:t>
       </w:r>
-      <w:proofErr w:type="spellEnd"/>
       <w:r>
         <w:rPr>
           <w:lang w:val="en-US"/>
         </w:rPr>
         <w:sym w:font="Wingdings" w:char="F0E0"/>
       </w:r>
-      <w:proofErr w:type="spellStart"/>
       <w:r>
         <w:rPr>
           <w:lang w:val="en-US"/>
         </w:rPr>
-        <w:t>loan_date</w:t>
-      </w:r>
-      <w:proofErr w:type="spellEnd"/>
-      <w:r>
-        <w:rPr>
-          <w:lang w:val="en-US"/>
-        </w:rPr>
-        <w:t xml:space="preserve">, </w:t>
-      </w:r>
-      <w:proofErr w:type="spellStart"/>
-      <w:r>
-        <w:rPr>
-          <w:lang w:val="en-US"/>
-        </w:rPr>
-        <w:t>loan_number</w:t>
-      </w:r>
-      <w:proofErr w:type="spellEnd"/>
-      <w:r>
-        <w:rPr>
-          <w:lang w:val="en-US"/>
-        </w:rPr>
-        <w:t>,</w:t>
+        <w:t>loan_date, loan_number,</w:t>
       </w:r>
     </w:p>
     <w:p>
       <w:pPr>
+        <w:spacing w:after="0"/>
         <w:rPr>
           <w:lang w:val="en-US"/>
         </w:rPr>
       </w:pPr>
-      <w:proofErr w:type="spellStart"/>
       <w:r>
         <w:rPr>
           <w:lang w:val="en-US"/>
         </w:rPr>
         <w:t>tape_id</w:t>
       </w:r>
-      <w:proofErr w:type="spellEnd"/>
       <w:r>
         <w:rPr>
           <w:lang w:val="en-US"/>
         </w:rPr>
         <w:sym w:font="Wingdings" w:char="F0E0"/>
       </w:r>
-      <w:proofErr w:type="spellStart"/>
       <w:r>
         <w:rPr>
           <w:lang w:val="en-US"/>
         </w:rPr>
-        <w:t>tape_name</w:t>
-      </w:r>
-      <w:proofErr w:type="spellEnd"/>
-      <w:r>
-        <w:rPr>
-          <w:lang w:val="en-US"/>
-        </w:rPr>
-        <w:t>,</w:t>
+        <w:t>tape_name,</w:t>
       </w:r>
     </w:p>
     <w:p>
       <w:pPr>
+        <w:spacing w:after="0"/>
         <w:rPr>
           <w:lang w:val="en-US"/>
         </w:rPr>
       </w:pPr>
-      <w:proofErr w:type="spellStart"/>
       <w:r>
         <w:rPr>
           <w:lang w:val="en-US"/>
         </w:rPr>
         <w:t>movie_name</w:t>
       </w:r>
-      <w:proofErr w:type="spellEnd"/>
       <w:r>
         <w:rPr>
           <w:lang w:val="en-US"/>
         </w:rPr>
         <w:sym w:font="Wingdings" w:char="F0E0"/>
       </w:r>
-      <w:proofErr w:type="spellStart"/>
       <w:r>
         <w:rPr>
           <w:lang w:val="en-US"/>
         </w:rPr>
-        <w:t>movie_audience</w:t>
-      </w:r>
-      <w:proofErr w:type="spellEnd"/>
-      <w:r>
-        <w:rPr>
-          <w:lang w:val="en-US"/>
-        </w:rPr>
-        <w:t xml:space="preserve">, </w:t>
-      </w:r>
-      <w:proofErr w:type="spellStart"/>
-      <w:r>
-        <w:rPr>
-          <w:lang w:val="en-US"/>
-        </w:rPr>
-        <w:t>movie_producer</w:t>
-      </w:r>
-      <w:proofErr w:type="spellEnd"/>
-      <w:r>
-        <w:rPr>
-          <w:lang w:val="en-US"/>
-        </w:rPr>
-        <w:t>, movie_actor,</w:t>
+        <w:t>movie_audience, movie_producer, movie_actor,</w:t>
       </w:r>
       <w:bookmarkStart w:id="0" w:name="_GoBack"/>
       <w:bookmarkEnd w:id="0"/>
@@ -1625,6 +1658,140 @@
       </w:tblBorders>
     </w:tblPr>
   </w:style>
+  <w:style w:type="table" w:styleId="Grillemoyenne3-Accent1">
+    <w:name w:val="Medium Grid 3 Accent 1"/>
+    <w:basedOn w:val="TableauNormal"/>
+    <w:uiPriority w:val="69"/>
+    <w:rsid w:val="002D1885"/>
+    <w:pPr>
+      <w:spacing w:after="0" w:line="240" w:lineRule="auto"/>
+    </w:pPr>
+    <w:tblPr>
+      <w:tblStyleRowBandSize w:val="1"/>
+      <w:tblStyleColBandSize w:val="1"/>
+      <w:tblBorders>
+        <w:top w:val="single" w:sz="8" w:space="0" w:color="FFFFFF" w:themeColor="background1"/>
+        <w:left w:val="single" w:sz="8" w:space="0" w:color="FFFFFF" w:themeColor="background1"/>
+        <w:bottom w:val="single" w:sz="8" w:space="0" w:color="FFFFFF" w:themeColor="background1"/>
+        <w:right w:val="single" w:sz="8" w:space="0" w:color="FFFFFF" w:themeColor="background1"/>
+        <w:insideH w:val="single" w:sz="6" w:space="0" w:color="FFFFFF" w:themeColor="background1"/>
+        <w:insideV w:val="single" w:sz="6" w:space="0" w:color="FFFFFF" w:themeColor="background1"/>
+      </w:tblBorders>
+    </w:tblPr>
+    <w:tcPr>
+      <w:shd w:val="clear" w:color="auto" w:fill="D3DFEE" w:themeFill="accent1" w:themeFillTint="3F"/>
+    </w:tcPr>
+    <w:tblStylePr w:type="firstRow">
+      <w:rPr>
+        <w:b/>
+        <w:bCs/>
+        <w:i w:val="0"/>
+        <w:iCs w:val="0"/>
+        <w:color w:val="FFFFFF" w:themeColor="background1"/>
+      </w:rPr>
+      <w:tblPr/>
+      <w:tcPr>
+        <w:tcBorders>
+          <w:top w:val="single" w:sz="8" w:space="0" w:color="FFFFFF" w:themeColor="background1"/>
+          <w:left w:val="single" w:sz="8" w:space="0" w:color="FFFFFF" w:themeColor="background1"/>
+          <w:bottom w:val="single" w:sz="24" w:space="0" w:color="FFFFFF" w:themeColor="background1"/>
+          <w:right w:val="single" w:sz="8" w:space="0" w:color="FFFFFF" w:themeColor="background1"/>
+          <w:insideH w:val="nil"/>
+          <w:insideV w:val="single" w:sz="8" w:space="0" w:color="FFFFFF" w:themeColor="background1"/>
+        </w:tcBorders>
+        <w:shd w:val="clear" w:color="auto" w:fill="4F81BD" w:themeFill="accent1"/>
+      </w:tcPr>
+    </w:tblStylePr>
+    <w:tblStylePr w:type="lastRow">
+      <w:rPr>
+        <w:b/>
+        <w:bCs/>
+        <w:i w:val="0"/>
+        <w:iCs w:val="0"/>
+        <w:color w:val="FFFFFF" w:themeColor="background1"/>
+      </w:rPr>
+      <w:tblPr/>
+      <w:tcPr>
+        <w:tcBorders>
+          <w:top w:val="single" w:sz="24" w:space="0" w:color="FFFFFF" w:themeColor="background1"/>
+          <w:left w:val="single" w:sz="8" w:space="0" w:color="FFFFFF" w:themeColor="background1"/>
+          <w:bottom w:val="single" w:sz="8" w:space="0" w:color="FFFFFF" w:themeColor="background1"/>
+          <w:right w:val="single" w:sz="8" w:space="0" w:color="FFFFFF" w:themeColor="background1"/>
+          <w:insideH w:val="nil"/>
+          <w:insideV w:val="single" w:sz="8" w:space="0" w:color="FFFFFF" w:themeColor="background1"/>
+        </w:tcBorders>
+        <w:shd w:val="clear" w:color="auto" w:fill="4F81BD" w:themeFill="accent1"/>
+      </w:tcPr>
+    </w:tblStylePr>
+    <w:tblStylePr w:type="firstCol">
+      <w:rPr>
+        <w:b/>
+        <w:bCs/>
+        <w:i w:val="0"/>
+        <w:iCs w:val="0"/>
+        <w:color w:val="FFFFFF" w:themeColor="background1"/>
+      </w:rPr>
+      <w:tblPr/>
+      <w:tcPr>
+        <w:tcBorders>
+          <w:left w:val="single" w:sz="8" w:space="0" w:color="FFFFFF" w:themeColor="background1"/>
+          <w:right w:val="single" w:sz="24" w:space="0" w:color="FFFFFF" w:themeColor="background1"/>
+          <w:insideH w:val="nil"/>
+          <w:insideV w:val="nil"/>
+        </w:tcBorders>
+        <w:shd w:val="clear" w:color="auto" w:fill="4F81BD" w:themeFill="accent1"/>
+      </w:tcPr>
+    </w:tblStylePr>
+    <w:tblStylePr w:type="lastCol">
+      <w:rPr>
+        <w:b/>
+        <w:bCs/>
+        <w:i w:val="0"/>
+        <w:iCs w:val="0"/>
+        <w:color w:val="FFFFFF" w:themeColor="background1"/>
+      </w:rPr>
+      <w:tblPr/>
+      <w:tcPr>
+        <w:tcBorders>
+          <w:top w:val="nil"/>
+          <w:left w:val="single" w:sz="24" w:space="0" w:color="FFFFFF" w:themeColor="background1"/>
+          <w:bottom w:val="nil"/>
+          <w:right w:val="nil"/>
+          <w:insideH w:val="nil"/>
+          <w:insideV w:val="nil"/>
+        </w:tcBorders>
+        <w:shd w:val="clear" w:color="auto" w:fill="4F81BD" w:themeFill="accent1"/>
+      </w:tcPr>
+    </w:tblStylePr>
+    <w:tblStylePr w:type="band1Vert">
+      <w:tblPr/>
+      <w:tcPr>
+        <w:tcBorders>
+          <w:top w:val="single" w:sz="8" w:space="0" w:color="FFFFFF" w:themeColor="background1"/>
+          <w:left w:val="single" w:sz="8" w:space="0" w:color="FFFFFF" w:themeColor="background1"/>
+          <w:bottom w:val="single" w:sz="8" w:space="0" w:color="FFFFFF" w:themeColor="background1"/>
+          <w:right w:val="single" w:sz="8" w:space="0" w:color="FFFFFF" w:themeColor="background1"/>
+          <w:insideH w:val="nil"/>
+          <w:insideV w:val="nil"/>
+        </w:tcBorders>
+        <w:shd w:val="clear" w:color="auto" w:fill="A7BFDE" w:themeFill="accent1" w:themeFillTint="7F"/>
+      </w:tcPr>
+    </w:tblStylePr>
+    <w:tblStylePr w:type="band1Horz">
+      <w:tblPr/>
+      <w:tcPr>
+        <w:tcBorders>
+          <w:top w:val="single" w:sz="8" w:space="0" w:color="FFFFFF" w:themeColor="background1"/>
+          <w:left w:val="single" w:sz="8" w:space="0" w:color="FFFFFF" w:themeColor="background1"/>
+          <w:bottom w:val="single" w:sz="8" w:space="0" w:color="FFFFFF" w:themeColor="background1"/>
+          <w:right w:val="single" w:sz="8" w:space="0" w:color="FFFFFF" w:themeColor="background1"/>
+          <w:insideH w:val="single" w:sz="8" w:space="0" w:color="FFFFFF" w:themeColor="background1"/>
+          <w:insideV w:val="single" w:sz="8" w:space="0" w:color="FFFFFF" w:themeColor="background1"/>
+        </w:tcBorders>
+        <w:shd w:val="clear" w:color="auto" w:fill="A7BFDE" w:themeFill="accent1" w:themeFillTint="7F"/>
+      </w:tcPr>
+    </w:tblStylePr>
+  </w:style>
 </w:styles>
 </file>
 
@@ -1844,6 +2011,140 @@
         <w:insideV w:val="single" w:sz="4" w:space="0" w:color="auto"/>
       </w:tblBorders>
     </w:tblPr>
+  </w:style>
+  <w:style w:type="table" w:styleId="Grillemoyenne3-Accent1">
+    <w:name w:val="Medium Grid 3 Accent 1"/>
+    <w:basedOn w:val="TableauNormal"/>
+    <w:uiPriority w:val="69"/>
+    <w:rsid w:val="002D1885"/>
+    <w:pPr>
+      <w:spacing w:after="0" w:line="240" w:lineRule="auto"/>
+    </w:pPr>
+    <w:tblPr>
+      <w:tblStyleRowBandSize w:val="1"/>
+      <w:tblStyleColBandSize w:val="1"/>
+      <w:tblBorders>
+        <w:top w:val="single" w:sz="8" w:space="0" w:color="FFFFFF" w:themeColor="background1"/>
+        <w:left w:val="single" w:sz="8" w:space="0" w:color="FFFFFF" w:themeColor="background1"/>
+        <w:bottom w:val="single" w:sz="8" w:space="0" w:color="FFFFFF" w:themeColor="background1"/>
+        <w:right w:val="single" w:sz="8" w:space="0" w:color="FFFFFF" w:themeColor="background1"/>
+        <w:insideH w:val="single" w:sz="6" w:space="0" w:color="FFFFFF" w:themeColor="background1"/>
+        <w:insideV w:val="single" w:sz="6" w:space="0" w:color="FFFFFF" w:themeColor="background1"/>
+      </w:tblBorders>
+    </w:tblPr>
+    <w:tcPr>
+      <w:shd w:val="clear" w:color="auto" w:fill="D3DFEE" w:themeFill="accent1" w:themeFillTint="3F"/>
+    </w:tcPr>
+    <w:tblStylePr w:type="firstRow">
+      <w:rPr>
+        <w:b/>
+        <w:bCs/>
+        <w:i w:val="0"/>
+        <w:iCs w:val="0"/>
+        <w:color w:val="FFFFFF" w:themeColor="background1"/>
+      </w:rPr>
+      <w:tblPr/>
+      <w:tcPr>
+        <w:tcBorders>
+          <w:top w:val="single" w:sz="8" w:space="0" w:color="FFFFFF" w:themeColor="background1"/>
+          <w:left w:val="single" w:sz="8" w:space="0" w:color="FFFFFF" w:themeColor="background1"/>
+          <w:bottom w:val="single" w:sz="24" w:space="0" w:color="FFFFFF" w:themeColor="background1"/>
+          <w:right w:val="single" w:sz="8" w:space="0" w:color="FFFFFF" w:themeColor="background1"/>
+          <w:insideH w:val="nil"/>
+          <w:insideV w:val="single" w:sz="8" w:space="0" w:color="FFFFFF" w:themeColor="background1"/>
+        </w:tcBorders>
+        <w:shd w:val="clear" w:color="auto" w:fill="4F81BD" w:themeFill="accent1"/>
+      </w:tcPr>
+    </w:tblStylePr>
+    <w:tblStylePr w:type="lastRow">
+      <w:rPr>
+        <w:b/>
+        <w:bCs/>
+        <w:i w:val="0"/>
+        <w:iCs w:val="0"/>
+        <w:color w:val="FFFFFF" w:themeColor="background1"/>
+      </w:rPr>
+      <w:tblPr/>
+      <w:tcPr>
+        <w:tcBorders>
+          <w:top w:val="single" w:sz="24" w:space="0" w:color="FFFFFF" w:themeColor="background1"/>
+          <w:left w:val="single" w:sz="8" w:space="0" w:color="FFFFFF" w:themeColor="background1"/>
+          <w:bottom w:val="single" w:sz="8" w:space="0" w:color="FFFFFF" w:themeColor="background1"/>
+          <w:right w:val="single" w:sz="8" w:space="0" w:color="FFFFFF" w:themeColor="background1"/>
+          <w:insideH w:val="nil"/>
+          <w:insideV w:val="single" w:sz="8" w:space="0" w:color="FFFFFF" w:themeColor="background1"/>
+        </w:tcBorders>
+        <w:shd w:val="clear" w:color="auto" w:fill="4F81BD" w:themeFill="accent1"/>
+      </w:tcPr>
+    </w:tblStylePr>
+    <w:tblStylePr w:type="firstCol">
+      <w:rPr>
+        <w:b/>
+        <w:bCs/>
+        <w:i w:val="0"/>
+        <w:iCs w:val="0"/>
+        <w:color w:val="FFFFFF" w:themeColor="background1"/>
+      </w:rPr>
+      <w:tblPr/>
+      <w:tcPr>
+        <w:tcBorders>
+          <w:left w:val="single" w:sz="8" w:space="0" w:color="FFFFFF" w:themeColor="background1"/>
+          <w:right w:val="single" w:sz="24" w:space="0" w:color="FFFFFF" w:themeColor="background1"/>
+          <w:insideH w:val="nil"/>
+          <w:insideV w:val="nil"/>
+        </w:tcBorders>
+        <w:shd w:val="clear" w:color="auto" w:fill="4F81BD" w:themeFill="accent1"/>
+      </w:tcPr>
+    </w:tblStylePr>
+    <w:tblStylePr w:type="lastCol">
+      <w:rPr>
+        <w:b/>
+        <w:bCs/>
+        <w:i w:val="0"/>
+        <w:iCs w:val="0"/>
+        <w:color w:val="FFFFFF" w:themeColor="background1"/>
+      </w:rPr>
+      <w:tblPr/>
+      <w:tcPr>
+        <w:tcBorders>
+          <w:top w:val="nil"/>
+          <w:left w:val="single" w:sz="24" w:space="0" w:color="FFFFFF" w:themeColor="background1"/>
+          <w:bottom w:val="nil"/>
+          <w:right w:val="nil"/>
+          <w:insideH w:val="nil"/>
+          <w:insideV w:val="nil"/>
+        </w:tcBorders>
+        <w:shd w:val="clear" w:color="auto" w:fill="4F81BD" w:themeFill="accent1"/>
+      </w:tcPr>
+    </w:tblStylePr>
+    <w:tblStylePr w:type="band1Vert">
+      <w:tblPr/>
+      <w:tcPr>
+        <w:tcBorders>
+          <w:top w:val="single" w:sz="8" w:space="0" w:color="FFFFFF" w:themeColor="background1"/>
+          <w:left w:val="single" w:sz="8" w:space="0" w:color="FFFFFF" w:themeColor="background1"/>
+          <w:bottom w:val="single" w:sz="8" w:space="0" w:color="FFFFFF" w:themeColor="background1"/>
+          <w:right w:val="single" w:sz="8" w:space="0" w:color="FFFFFF" w:themeColor="background1"/>
+          <w:insideH w:val="nil"/>
+          <w:insideV w:val="nil"/>
+        </w:tcBorders>
+        <w:shd w:val="clear" w:color="auto" w:fill="A7BFDE" w:themeFill="accent1" w:themeFillTint="7F"/>
+      </w:tcPr>
+    </w:tblStylePr>
+    <w:tblStylePr w:type="band1Horz">
+      <w:tblPr/>
+      <w:tcPr>
+        <w:tcBorders>
+          <w:top w:val="single" w:sz="8" w:space="0" w:color="FFFFFF" w:themeColor="background1"/>
+          <w:left w:val="single" w:sz="8" w:space="0" w:color="FFFFFF" w:themeColor="background1"/>
+          <w:bottom w:val="single" w:sz="8" w:space="0" w:color="FFFFFF" w:themeColor="background1"/>
+          <w:right w:val="single" w:sz="8" w:space="0" w:color="FFFFFF" w:themeColor="background1"/>
+          <w:insideH w:val="single" w:sz="8" w:space="0" w:color="FFFFFF" w:themeColor="background1"/>
+          <w:insideV w:val="single" w:sz="8" w:space="0" w:color="FFFFFF" w:themeColor="background1"/>
+        </w:tcBorders>
+        <w:shd w:val="clear" w:color="auto" w:fill="A7BFDE" w:themeFill="accent1" w:themeFillTint="7F"/>
+      </w:tcPr>
+    </w:tblStylePr>
   </w:style>
 </w:styles>
 </file>

--- a/Merise/Exercice 4 Club Vidéo/Exercice 4 Club Vidéo.docx
+++ b/Merise/Exercice 4 Club Vidéo/Exercice 4 Club Vidéo.docx
@@ -867,7 +867,7 @@
           <w:p>
             <w:r>
               <w:lastRenderedPageBreak/>
-              <w:t>tape_name</w:t>
+              <w:t>movie_name</w:t>
             </w:r>
           </w:p>
         </w:tc>
@@ -880,7 +880,7 @@
               <w:cnfStyle w:val="000000000000" w:firstRow="0" w:lastRow="0" w:firstColumn="0" w:lastColumn="0" w:oddVBand="0" w:evenVBand="0" w:oddHBand="0" w:evenHBand="0" w:firstRowFirstColumn="0" w:firstRowLastColumn="0" w:lastRowFirstColumn="0" w:lastRowLastColumn="0"/>
             </w:pPr>
             <w:r>
-              <w:t>nom de la cassette</w:t>
+              <w:t xml:space="preserve">nom du film </w:t>
             </w:r>
           </w:p>
         </w:tc>
@@ -924,6 +924,8 @@
             <w:r>
               <w:t>obligatoire</w:t>
             </w:r>
+            <w:bookmarkStart w:id="0" w:name="_GoBack"/>
+            <w:bookmarkEnd w:id="0"/>
           </w:p>
         </w:tc>
       </w:tr>
@@ -938,7 +940,7 @@
           </w:tcPr>
           <w:p>
             <w:r>
-              <w:t>movie_name</w:t>
+              <w:t>movie_audience</w:t>
             </w:r>
           </w:p>
         </w:tc>
@@ -951,7 +953,7 @@
               <w:cnfStyle w:val="000000100000" w:firstRow="0" w:lastRow="0" w:firstColumn="0" w:lastColumn="0" w:oddVBand="0" w:evenVBand="0" w:oddHBand="1" w:evenHBand="0" w:firstRowFirstColumn="0" w:firstRowLastColumn="0" w:lastRowFirstColumn="0" w:lastRowLastColumn="0"/>
             </w:pPr>
             <w:r>
-              <w:t xml:space="preserve">nom du film </w:t>
+              <w:t>type d’audience du film</w:t>
             </w:r>
           </w:p>
         </w:tc>
@@ -993,7 +995,7 @@
               <w:cnfStyle w:val="000000100000" w:firstRow="0" w:lastRow="0" w:firstColumn="0" w:lastColumn="0" w:oddVBand="0" w:evenVBand="0" w:oddHBand="1" w:evenHBand="0" w:firstRowFirstColumn="0" w:firstRowLastColumn="0" w:lastRowFirstColumn="0" w:lastRowLastColumn="0"/>
             </w:pPr>
             <w:r>
-              <w:t>identifiant</w:t>
+              <w:t>obligatoire</w:t>
             </w:r>
           </w:p>
         </w:tc>
@@ -1006,7 +1008,7 @@
           </w:tcPr>
           <w:p>
             <w:r>
-              <w:t>movie_audience</w:t>
+              <w:t>movie_producer</w:t>
             </w:r>
           </w:p>
         </w:tc>
@@ -1019,7 +1021,7 @@
               <w:cnfStyle w:val="000000000000" w:firstRow="0" w:lastRow="0" w:firstColumn="0" w:lastColumn="0" w:oddVBand="0" w:evenVBand="0" w:oddHBand="0" w:evenHBand="0" w:firstRowFirstColumn="0" w:firstRowLastColumn="0" w:lastRowFirstColumn="0" w:lastRowLastColumn="0"/>
             </w:pPr>
             <w:r>
-              <w:t>type d’audience du film</w:t>
+              <w:t>le réalisateur du film</w:t>
             </w:r>
           </w:p>
         </w:tc>
@@ -1077,7 +1079,7 @@
           </w:tcPr>
           <w:p>
             <w:r>
-              <w:t>movie_producer</w:t>
+              <w:t>movie_actor</w:t>
             </w:r>
           </w:p>
         </w:tc>
@@ -1090,7 +1092,7 @@
               <w:cnfStyle w:val="000000100000" w:firstRow="0" w:lastRow="0" w:firstColumn="0" w:lastColumn="0" w:oddVBand="0" w:evenVBand="0" w:oddHBand="1" w:evenHBand="0" w:firstRowFirstColumn="0" w:firstRowLastColumn="0" w:lastRowFirstColumn="0" w:lastRowLastColumn="0"/>
             </w:pPr>
             <w:r>
-              <w:t>le réalisateur du film</w:t>
+              <w:t>les acteurs du film</w:t>
             </w:r>
           </w:p>
         </w:tc>
@@ -1130,74 +1132,6 @@
             <w:pPr>
               <w:jc w:val="center"/>
               <w:cnfStyle w:val="000000100000" w:firstRow="0" w:lastRow="0" w:firstColumn="0" w:lastColumn="0" w:oddVBand="0" w:evenVBand="0" w:oddHBand="1" w:evenHBand="0" w:firstRowFirstColumn="0" w:firstRowLastColumn="0" w:lastRowFirstColumn="0" w:lastRowLastColumn="0"/>
-            </w:pPr>
-            <w:r>
-              <w:t>obligatoire</w:t>
-            </w:r>
-          </w:p>
-        </w:tc>
-      </w:tr>
-      <w:tr>
-        <w:tc>
-          <w:tcPr>
-            <w:cnfStyle w:val="001000000000" w:firstRow="0" w:lastRow="0" w:firstColumn="1" w:lastColumn="0" w:oddVBand="0" w:evenVBand="0" w:oddHBand="0" w:evenHBand="0" w:firstRowFirstColumn="0" w:firstRowLastColumn="0" w:lastRowFirstColumn="0" w:lastRowLastColumn="0"/>
-            <w:tcW w:w="1842" w:type="dxa"/>
-          </w:tcPr>
-          <w:p>
-            <w:r>
-              <w:t>movie_actor</w:t>
-            </w:r>
-          </w:p>
-        </w:tc>
-        <w:tc>
-          <w:tcPr>
-            <w:tcW w:w="1842" w:type="dxa"/>
-          </w:tcPr>
-          <w:p>
-            <w:pPr>
-              <w:cnfStyle w:val="000000000000" w:firstRow="0" w:lastRow="0" w:firstColumn="0" w:lastColumn="0" w:oddVBand="0" w:evenVBand="0" w:oddHBand="0" w:evenHBand="0" w:firstRowFirstColumn="0" w:firstRowLastColumn="0" w:lastRowFirstColumn="0" w:lastRowLastColumn="0"/>
-            </w:pPr>
-            <w:r>
-              <w:t>les acteurs du film</w:t>
-            </w:r>
-          </w:p>
-        </w:tc>
-        <w:tc>
-          <w:tcPr>
-            <w:tcW w:w="1842" w:type="dxa"/>
-          </w:tcPr>
-          <w:p>
-            <w:pPr>
-              <w:jc w:val="center"/>
-              <w:cnfStyle w:val="000000000000" w:firstRow="0" w:lastRow="0" w:firstColumn="0" w:lastColumn="0" w:oddVBand="0" w:evenVBand="0" w:oddHBand="0" w:evenHBand="0" w:firstRowFirstColumn="0" w:firstRowLastColumn="0" w:lastRowFirstColumn="0" w:lastRowLastColumn="0"/>
-            </w:pPr>
-            <w:r>
-              <w:t>A</w:t>
-            </w:r>
-          </w:p>
-        </w:tc>
-        <w:tc>
-          <w:tcPr>
-            <w:tcW w:w="1843" w:type="dxa"/>
-          </w:tcPr>
-          <w:p>
-            <w:pPr>
-              <w:jc w:val="center"/>
-              <w:cnfStyle w:val="000000000000" w:firstRow="0" w:lastRow="0" w:firstColumn="0" w:lastColumn="0" w:oddVBand="0" w:evenVBand="0" w:oddHBand="0" w:evenHBand="0" w:firstRowFirstColumn="0" w:firstRowLastColumn="0" w:lastRowFirstColumn="0" w:lastRowLastColumn="0"/>
-            </w:pPr>
-            <w:r>
-              <w:t>50</w:t>
-            </w:r>
-          </w:p>
-        </w:tc>
-        <w:tc>
-          <w:tcPr>
-            <w:tcW w:w="1843" w:type="dxa"/>
-          </w:tcPr>
-          <w:p>
-            <w:pPr>
-              <w:jc w:val="center"/>
-              <w:cnfStyle w:val="000000000000" w:firstRow="0" w:lastRow="0" w:firstColumn="0" w:lastColumn="0" w:oddVBand="0" w:evenVBand="0" w:oddHBand="0" w:evenHBand="0" w:firstRowFirstColumn="0" w:firstRowLastColumn="0" w:lastRowFirstColumn="0" w:lastRowLastColumn="0"/>
             </w:pPr>
             <w:r>
               <w:t>obligatoire</w:t>
@@ -1307,8 +1241,6 @@
         </w:rPr>
         <w:t>movie_audience, movie_producer, movie_actor,</w:t>
       </w:r>
-      <w:bookmarkStart w:id="0" w:name="_GoBack"/>
-      <w:bookmarkEnd w:id="0"/>
     </w:p>
     <w:sectPr>
       <w:pgSz w:w="11906" w:h="16838"/>

--- a/Merise/Exercice 4 Club Vidéo/Exercice 4 Club Vidéo.docx
+++ b/Merise/Exercice 4 Club Vidéo/Exercice 4 Club Vidéo.docx
@@ -924,8 +924,6 @@
             <w:r>
               <w:t>obligatoire</w:t>
             </w:r>
-            <w:bookmarkStart w:id="0" w:name="_GoBack"/>
-            <w:bookmarkEnd w:id="0"/>
           </w:p>
         </w:tc>
       </w:tr>
@@ -1241,6 +1239,53 @@
         </w:rPr>
         <w:t>movie_audience, movie_producer, movie_actor,</w:t>
       </w:r>
+    </w:p>
+    <w:p>
+      <w:pPr>
+        <w:spacing w:after="0"/>
+        <w:rPr>
+          <w:lang w:val="en-US"/>
+        </w:rPr>
+      </w:pPr>
+    </w:p>
+    <w:p>
+      <w:pPr>
+        <w:spacing w:after="0"/>
+      </w:pPr>
+      <w:r>
+        <w:t>Un client est prend un ou plusieurs emprunt</w:t>
+      </w:r>
+    </w:p>
+    <w:p>
+      <w:pPr>
+        <w:spacing w:after="0"/>
+      </w:pPr>
+      <w:r>
+        <w:t>Un emprunt prend un et un seul client</w:t>
+      </w:r>
+    </w:p>
+    <w:p>
+      <w:pPr>
+        <w:spacing w:after="0"/>
+      </w:pPr>
+      <w:r>
+        <w:t>Une cassette est louée par un ou plusieurs clients</w:t>
+      </w:r>
+    </w:p>
+    <w:p>
+      <w:pPr>
+        <w:spacing w:after="0"/>
+      </w:pPr>
+      <w:r>
+        <w:t>Un client loue un ou plusieurs cassettes</w:t>
+      </w:r>
+      <w:bookmarkStart w:id="0" w:name="_GoBack"/>
+      <w:bookmarkEnd w:id="0"/>
+    </w:p>
+    <w:p>
+      <w:pPr>
+        <w:spacing w:after="0"/>
+      </w:pPr>
     </w:p>
     <w:sectPr>
       <w:pgSz w:w="11906" w:h="16838"/>
